--- a/Primer 1.docx
+++ b/Primer 1.docx
@@ -450,6 +450,9 @@
     <w:p>
       <w:r>
         <w:t xml:space="preserve">Next, to add motors you will select add a device yet again and </w:t>
+      </w:r>
+      <w:r>
+        <w:t>then select, motor, a port, then a cartridge as previously referenced. Repeat this motor creation process unless you have a set of motors that you wish to have work as one. In that case select motorgroup.</w:t>
       </w:r>
     </w:p>
     <w:p>
@@ -2704,7 +2707,7 @@
       <dsp:spPr>
         <a:xfrm>
           <a:off x="0" y="971047"/>
-          <a:ext cx="6153785" cy="1360800"/>
+          <a:ext cx="6153785" cy="1360799"/>
         </a:xfrm>
         <a:prstGeom prst="rect">
           <a:avLst/>
@@ -2754,7 +2757,7 @@
       <dsp:spPr>
         <a:xfrm>
           <a:off x="307689" y="174007"/>
-          <a:ext cx="4307649" cy="1594080"/>
+          <a:ext cx="4307649" cy="1594079"/>
         </a:xfrm>
         <a:prstGeom prst="roundRect">
           <a:avLst/>
@@ -2817,7 +2820,7 @@
       </dsp:txBody>
       <dsp:txXfrm>
         <a:off x="385506" y="251824"/>
-        <a:ext cx="4152015" cy="1438446"/>
+        <a:ext cx="4152015" cy="1438445"/>
       </dsp:txXfrm>
     </dsp:sp>
     <dsp:sp modelId="{75564455-140D-48A9-B71C-C153C2457DC8}">
@@ -2828,7 +2831,7 @@
       <dsp:spPr>
         <a:xfrm>
           <a:off x="0" y="3420487"/>
-          <a:ext cx="6153785" cy="1360800"/>
+          <a:ext cx="6153785" cy="1360799"/>
         </a:xfrm>
         <a:prstGeom prst="rect">
           <a:avLst/>
@@ -2878,7 +2881,7 @@
       <dsp:spPr>
         <a:xfrm>
           <a:off x="307689" y="2623447"/>
-          <a:ext cx="4307649" cy="1594080"/>
+          <a:ext cx="4307649" cy="1594079"/>
         </a:xfrm>
         <a:prstGeom prst="roundRect">
           <a:avLst/>
@@ -2941,7 +2944,7 @@
       </dsp:txBody>
       <dsp:txXfrm>
         <a:off x="385506" y="2701264"/>
-        <a:ext cx="4152015" cy="1438446"/>
+        <a:ext cx="4152015" cy="1438445"/>
       </dsp:txXfrm>
     </dsp:sp>
     <dsp:sp modelId="{AC5BDC92-7D8C-4731-804F-AA3AFD3EB6B9}">
@@ -2952,7 +2955,7 @@
       <dsp:spPr>
         <a:xfrm>
           <a:off x="0" y="5869927"/>
-          <a:ext cx="6153785" cy="1360800"/>
+          <a:ext cx="6153785" cy="1360799"/>
         </a:xfrm>
         <a:prstGeom prst="rect">
           <a:avLst/>
@@ -3002,7 +3005,7 @@
       <dsp:spPr>
         <a:xfrm>
           <a:off x="307689" y="5072887"/>
-          <a:ext cx="4307649" cy="1594080"/>
+          <a:ext cx="4307649" cy="1594079"/>
         </a:xfrm>
         <a:prstGeom prst="roundRect">
           <a:avLst/>
@@ -3065,7 +3068,7 @@
       </dsp:txBody>
       <dsp:txXfrm>
         <a:off x="385506" y="5150704"/>
-        <a:ext cx="4152015" cy="1438446"/>
+        <a:ext cx="4152015" cy="1438445"/>
       </dsp:txXfrm>
     </dsp:sp>
   </dsp:spTree>

--- a/Primer 1.docx
+++ b/Primer 1.docx
@@ -11,7 +11,7 @@
           <w:noProof/>
         </w:rPr>
         <w:drawing>
-          <wp:anchor distT="0" distB="0" distL="114300" distR="114300" simplePos="0" relativeHeight="251658240" behindDoc="0" locked="0" layoutInCell="1" allowOverlap="1" wp14:anchorId="27DAE9F8" wp14:editId="058D1FDE">
+          <wp:anchor distT="0" distB="0" distL="114300" distR="114300" simplePos="0" relativeHeight="251658240" behindDoc="0" locked="0" layoutInCell="1" allowOverlap="1" wp14:anchorId="27DAE9F8" wp14:editId="66EDC319">
             <wp:simplePos x="0" y="0"/>
             <wp:positionH relativeFrom="column">
               <wp:posOffset>-95250</wp:posOffset>
@@ -452,12 +452,145 @@
         <w:t xml:space="preserve">Next, to add motors you will select add a device yet again and </w:t>
       </w:r>
       <w:r>
-        <w:t>then select, motor, a port, then a cartridge as previously referenced. Repeat this motor creation process unless you have a set of motors that you wish to have work as one. In that case select motorgroup.</w:t>
+        <w:t xml:space="preserve">then select, motor, a port, then a cartridge as previously referenced. Repeat this motor creation process unless you have a set of motors that you wish to have work as one. In that case select </w:t>
+      </w:r>
+      <w:r>
+        <w:t>the option: motor group</w:t>
+      </w:r>
+      <w:r>
+        <w:t>.</w:t>
+      </w:r>
+      <w:r>
+        <w:t xml:space="preserve"> For all sensors, simply follow these steps; Click add a device, select the addon to the bot, click the port, and look at the final config page for additional instructions such as swapping direction. Finally for three-wire devices complete the first step for </w:t>
+      </w:r>
+      <w:r>
+        <w:t>sensors but</w:t>
+      </w:r>
+      <w:r>
+        <w:t xml:space="preserve"> select three-wire</w:t>
+      </w:r>
+      <w:r>
+        <w:t>; then select the device you are planning to use and assign a letter port (the slot ports found on one of the shorter sides of the brain. For pneumatics controller</w:t>
+      </w:r>
+      <w:r>
+        <w:t>s</w:t>
+      </w:r>
+      <w:r>
+        <w:t xml:space="preserve">, </w:t>
+      </w:r>
+      <w:r>
+        <w:t>use a digital out.</w:t>
       </w:r>
     </w:p>
     <w:p>
-      <w:r>
-        <w:br w:type="textWrapping" w:clear="all"/>
+      <w:pPr>
+        <w:pStyle w:val="Title"/>
+      </w:pPr>
+      <w:r>
+        <w:lastRenderedPageBreak/>
+        <w:t>User control</w:t>
+      </w:r>
+    </w:p>
+    <w:p>
+      <w:r>
+        <w:drawing>
+          <wp:anchor distT="0" distB="0" distL="114300" distR="114300" simplePos="0" relativeHeight="251662336" behindDoc="1" locked="0" layoutInCell="1" allowOverlap="1" wp14:anchorId="142A2423" wp14:editId="5DA50551">
+            <wp:simplePos x="0" y="0"/>
+            <wp:positionH relativeFrom="margin">
+              <wp:align>left</wp:align>
+            </wp:positionH>
+            <wp:positionV relativeFrom="paragraph">
+              <wp:posOffset>1209675</wp:posOffset>
+            </wp:positionV>
+            <wp:extent cx="3848100" cy="2886075"/>
+            <wp:effectExtent l="0" t="0" r="0" b="9525"/>
+            <wp:wrapTight wrapText="bothSides">
+              <wp:wrapPolygon edited="0">
+                <wp:start x="0" y="0"/>
+                <wp:lineTo x="0" y="21529"/>
+                <wp:lineTo x="21493" y="21529"/>
+                <wp:lineTo x="21493" y="0"/>
+                <wp:lineTo x="0" y="0"/>
+              </wp:wrapPolygon>
+            </wp:wrapTight>
+            <wp:docPr id="1397040175" name="Picture 1" descr="A screen shot of a computer program&#10;&#10;AI-generated content may be incorrect."/>
+            <wp:cNvGraphicFramePr>
+              <a:graphicFrameLocks xmlns:a="http://schemas.openxmlformats.org/drawingml/2006/main" noChangeAspect="1"/>
+            </wp:cNvGraphicFramePr>
+            <a:graphic xmlns:a="http://schemas.openxmlformats.org/drawingml/2006/main">
+              <a:graphicData uri="http://schemas.openxmlformats.org/drawingml/2006/picture">
+                <pic:pic xmlns:pic="http://schemas.openxmlformats.org/drawingml/2006/picture">
+                  <pic:nvPicPr>
+                    <pic:cNvPr id="1397040175" name="Picture 1" descr="A screen shot of a computer program&#10;&#10;AI-generated content may be incorrect."/>
+                    <pic:cNvPicPr/>
+                  </pic:nvPicPr>
+                  <pic:blipFill>
+                    <a:blip r:embed="rId21">
+                      <a:extLst>
+                        <a:ext uri="{28A0092B-C50C-407E-A947-70E740481C1C}">
+                          <a14:useLocalDpi xmlns:a14="http://schemas.microsoft.com/office/drawing/2010/main" val="0"/>
+                        </a:ext>
+                      </a:extLst>
+                    </a:blip>
+                    <a:stretch>
+                      <a:fillRect/>
+                    </a:stretch>
+                  </pic:blipFill>
+                  <pic:spPr>
+                    <a:xfrm>
+                      <a:off x="0" y="0"/>
+                      <a:ext cx="3848100" cy="2886075"/>
+                    </a:xfrm>
+                    <a:prstGeom prst="rect">
+                      <a:avLst/>
+                    </a:prstGeom>
+                  </pic:spPr>
+                </pic:pic>
+              </a:graphicData>
+            </a:graphic>
+            <wp14:sizeRelH relativeFrom="page">
+              <wp14:pctWidth>0</wp14:pctWidth>
+            </wp14:sizeRelH>
+            <wp14:sizeRelV relativeFrom="page">
+              <wp14:pctHeight>0</wp14:pctHeight>
+            </wp14:sizeRelV>
+          </wp:anchor>
+        </w:drawing>
+      </w:r>
+      <w:r>
+        <w:t>To begin user control programming, you must first navigate to the competition template line 70, the line that states “void usercontrol(void) {“. From here go to the next line and here you can write the lines of code that you only want to operate once at the start of usercontrol such as velocity settings for motors or the drivetrain. Below this</w:t>
+      </w:r>
+      <w:r>
+        <w:t xml:space="preserve">, inside of the while loop, you will put pieces of code you wish to run constantly, such as buttons to control parts of your robot. You </w:t>
+      </w:r>
+      <w:r>
+        <w:t>would</w:t>
+      </w:r>
+      <w:r>
+        <w:t xml:space="preserve"> do this via if statements as shown below. </w:t>
+      </w:r>
+      <w:r>
+        <w:t xml:space="preserve">Don’t be concerned about the specifics of what is inside of the if clauses, just focus on what it entails. This screenshot details an if clause that checks for various states of controller buttons to check what to do with a motor called Arm. An if clause starts with the word if, then a state to check such as a controller button being pressed or not. The brackets afterwards are what will be executed if that state is true. If you wish a state check to only happen if something else has not happened, add an else if below the brackets of the if clause. </w:t>
+      </w:r>
+      <w:r>
+        <w:t xml:space="preserve">This will only be checked if the above if clause is not true. A reason that you may wish to control a motor through a single if grouping is that you likely don’t want to have a motor being sent both forward and reverse commands at the same time (the last command given is given priority). The else if clause will act similar to an if clause. Just with the additional stipulation shown about. Finally, the else clause states that if neither the if </w:t>
+      </w:r>
+      <w:r>
+        <w:t>n</w:t>
+      </w:r>
+      <w:r>
+        <w:t>or possibly multiple else if</w:t>
+      </w:r>
+      <w:r>
+        <w:t>s are false, then this will happen. This is best for stopping a motor if neither command buttons are being pressed as shown above.</w:t>
+      </w:r>
+    </w:p>
+    <w:p>
+      <w:pPr>
+        <w:pStyle w:val="Title"/>
+      </w:pPr>
+      <w:r>
+        <w:t>Command Functions</w:t>
       </w:r>
     </w:p>
     <w:sectPr>
@@ -1010,7 +1143,6 @@
     <w:next w:val="Normal"/>
     <w:link w:val="Heading2Char"/>
     <w:uiPriority w:val="9"/>
-    <w:semiHidden/>
     <w:unhideWhenUsed/>
     <w:qFormat/>
     <w:rsid w:val="00FD6B22"/>
@@ -1239,7 +1371,6 @@
     <w:basedOn w:val="DefaultParagraphFont"/>
     <w:link w:val="Heading2"/>
     <w:uiPriority w:val="9"/>
-    <w:semiHidden/>
     <w:rsid w:val="00FD6B22"/>
     <w:rPr>
       <w:rFonts w:asciiTheme="majorHAnsi" w:eastAsiaTheme="majorEastAsia" w:hAnsiTheme="majorHAnsi" w:cstheme="majorBidi"/>
@@ -2510,7 +2641,7 @@
         </a:p>
       </dgm:t>
     </dgm:pt>
-    <dgm:pt modelId="{4B864C16-AACF-45CC-B548-58883D34DB5F}">
+    <dgm:pt modelId="{B28AC913-588D-429A-B322-287445B2C95B}">
       <dgm:prSet phldrT="[Text]"/>
       <dgm:spPr/>
       <dgm:t>
@@ -2524,27 +2655,13 @@
         </a:p>
       </dgm:t>
     </dgm:pt>
-    <dgm:pt modelId="{BF0AA91B-32F0-461D-82BA-846BA9576C7A}" type="parTrans" cxnId="{0B3F3737-77C2-4004-8CF4-579912101E64}">
+    <dgm:pt modelId="{1F9A4400-5F1E-4E08-A603-47366343B53B}" type="parTrans" cxnId="{6C4C8BFF-E5EE-4E53-855F-BB0B13E0A275}">
       <dgm:prSet/>
       <dgm:spPr/>
-      <dgm:t>
-        <a:bodyPr/>
-        <a:lstStyle/>
-        <a:p>
-          <a:endParaRPr lang="en-US"/>
-        </a:p>
-      </dgm:t>
     </dgm:pt>
-    <dgm:pt modelId="{B2B163CB-0D37-4992-87D4-808DB55FE852}" type="sibTrans" cxnId="{0B3F3737-77C2-4004-8CF4-579912101E64}">
+    <dgm:pt modelId="{E5ACFDEF-FD64-4DBD-A1C0-67536C0EDA58}" type="sibTrans" cxnId="{6C4C8BFF-E5EE-4E53-855F-BB0B13E0A275}">
       <dgm:prSet/>
       <dgm:spPr/>
-      <dgm:t>
-        <a:bodyPr/>
-        <a:lstStyle/>
-        <a:p>
-          <a:endParaRPr lang="en-US"/>
-        </a:p>
-      </dgm:t>
     </dgm:pt>
     <dgm:pt modelId="{2C689F47-86C9-42B8-A007-A85D971E55B3}" type="pres">
       <dgm:prSet presAssocID="{B5041799-7270-4E3E-8B40-99A05EBB9204}" presName="linear" presStyleCnt="0">
@@ -2618,20 +2735,20 @@
       </dgm:prSet>
       <dgm:spPr/>
     </dgm:pt>
-    <dgm:pt modelId="{3B37BA19-A032-4893-B98F-80A87C9E1EA5}" type="pres">
+    <dgm:pt modelId="{4CF26203-7B79-4E9D-BD42-3CBEFB280F8E}" type="pres">
       <dgm:prSet presAssocID="{E59E35E7-2845-4C69-B24F-71F6F0C5B134}" presName="spaceBetweenRectangles" presStyleCnt="0"/>
       <dgm:spPr/>
     </dgm:pt>
-    <dgm:pt modelId="{E15EF271-1DA5-4B43-9A26-965F27D672C4}" type="pres">
-      <dgm:prSet presAssocID="{4B864C16-AACF-45CC-B548-58883D34DB5F}" presName="parentLin" presStyleCnt="0"/>
+    <dgm:pt modelId="{405333D0-6537-430B-B2EE-28267B27CB91}" type="pres">
+      <dgm:prSet presAssocID="{B28AC913-588D-429A-B322-287445B2C95B}" presName="parentLin" presStyleCnt="0"/>
       <dgm:spPr/>
     </dgm:pt>
-    <dgm:pt modelId="{B9F7AC4D-2A94-4ABE-A882-712B8CC85811}" type="pres">
-      <dgm:prSet presAssocID="{4B864C16-AACF-45CC-B548-58883D34DB5F}" presName="parentLeftMargin" presStyleLbl="node1" presStyleIdx="1" presStyleCnt="3"/>
+    <dgm:pt modelId="{AD543830-1985-4266-9C66-2CBAD52B0883}" type="pres">
+      <dgm:prSet presAssocID="{B28AC913-588D-429A-B322-287445B2C95B}" presName="parentLeftMargin" presStyleLbl="node1" presStyleIdx="1" presStyleCnt="3"/>
       <dgm:spPr/>
     </dgm:pt>
-    <dgm:pt modelId="{97700EAD-8A43-4DDB-8DAE-80A2FA3BDECC}" type="pres">
-      <dgm:prSet presAssocID="{4B864C16-AACF-45CC-B548-58883D34DB5F}" presName="parentText" presStyleLbl="node1" presStyleIdx="2" presStyleCnt="3">
+    <dgm:pt modelId="{336D0B77-8814-47A5-85E2-3E0E7D785A1A}" type="pres">
+      <dgm:prSet presAssocID="{B28AC913-588D-429A-B322-287445B2C95B}" presName="parentText" presStyleLbl="node1" presStyleIdx="2" presStyleCnt="3">
         <dgm:presLayoutVars>
           <dgm:chMax val="0"/>
           <dgm:bulletEnabled val="1"/>
@@ -2639,12 +2756,12 @@
       </dgm:prSet>
       <dgm:spPr/>
     </dgm:pt>
-    <dgm:pt modelId="{80F679D0-A479-44AA-898D-4D5EDC6A82C3}" type="pres">
-      <dgm:prSet presAssocID="{4B864C16-AACF-45CC-B548-58883D34DB5F}" presName="negativeSpace" presStyleCnt="0"/>
+    <dgm:pt modelId="{434682E2-2AA6-4201-8716-2BEA7BFABC0F}" type="pres">
+      <dgm:prSet presAssocID="{B28AC913-588D-429A-B322-287445B2C95B}" presName="negativeSpace" presStyleCnt="0"/>
       <dgm:spPr/>
     </dgm:pt>
-    <dgm:pt modelId="{AC5BDC92-7D8C-4731-804F-AA3AFD3EB6B9}" type="pres">
-      <dgm:prSet presAssocID="{4B864C16-AACF-45CC-B548-58883D34DB5F}" presName="childText" presStyleLbl="conFgAcc1" presStyleIdx="2" presStyleCnt="3">
+    <dgm:pt modelId="{F0033B5C-28C6-412D-A273-CE0140CE48D2}" type="pres">
+      <dgm:prSet presAssocID="{B28AC913-588D-429A-B322-287445B2C95B}" presName="childText" presStyleLbl="conFgAcc1" presStyleIdx="2" presStyleCnt="3">
         <dgm:presLayoutVars>
           <dgm:bulletEnabled val="1"/>
         </dgm:presLayoutVars>
@@ -2654,15 +2771,15 @@
   </dgm:ptLst>
   <dgm:cxnLst>
     <dgm:cxn modelId="{255DD62B-8029-447D-87A7-8912E437E359}" type="presOf" srcId="{45ED39E7-ABB8-4452-9EA0-0C0395F6EBB9}" destId="{FC1925F4-1AEF-4B74-A6C6-B436650E8E69}" srcOrd="1" destOrd="0" presId="urn:microsoft.com/office/officeart/2005/8/layout/list1"/>
-    <dgm:cxn modelId="{0B3F3737-77C2-4004-8CF4-579912101E64}" srcId="{B5041799-7270-4E3E-8B40-99A05EBB9204}" destId="{4B864C16-AACF-45CC-B548-58883D34DB5F}" srcOrd="2" destOrd="0" parTransId="{BF0AA91B-32F0-461D-82BA-846BA9576C7A}" sibTransId="{B2B163CB-0D37-4992-87D4-808DB55FE852}"/>
+    <dgm:cxn modelId="{CFB36541-B260-402E-912A-52A3C38FA20A}" type="presOf" srcId="{B28AC913-588D-429A-B322-287445B2C95B}" destId="{AD543830-1985-4266-9C66-2CBAD52B0883}" srcOrd="0" destOrd="0" presId="urn:microsoft.com/office/officeart/2005/8/layout/list1"/>
+    <dgm:cxn modelId="{9BD61063-36F4-4633-8DCF-4A81594EE41A}" type="presOf" srcId="{B28AC913-588D-429A-B322-287445B2C95B}" destId="{336D0B77-8814-47A5-85E2-3E0E7D785A1A}" srcOrd="1" destOrd="0" presId="urn:microsoft.com/office/officeart/2005/8/layout/list1"/>
     <dgm:cxn modelId="{DF5E9247-A9F6-4455-BA2A-CCB7217659BF}" type="presOf" srcId="{45ED39E7-ABB8-4452-9EA0-0C0395F6EBB9}" destId="{E9EA0CD4-EB8B-4C61-A049-B9B1263B5989}" srcOrd="0" destOrd="0" presId="urn:microsoft.com/office/officeart/2005/8/layout/list1"/>
     <dgm:cxn modelId="{8B2BE359-B262-4689-A8CA-DA54076AF822}" srcId="{B5041799-7270-4E3E-8B40-99A05EBB9204}" destId="{104C26BA-A143-4ACD-AB9E-C6714BAD7A97}" srcOrd="1" destOrd="0" parTransId="{3374BCBC-6D5B-45EA-A88B-FAC786D24D02}" sibTransId="{E59E35E7-2845-4C69-B24F-71F6F0C5B134}"/>
     <dgm:cxn modelId="{2EA20F92-D250-40E6-9283-74DEDA607409}" type="presOf" srcId="{B5041799-7270-4E3E-8B40-99A05EBB9204}" destId="{2C689F47-86C9-42B8-A007-A85D971E55B3}" srcOrd="0" destOrd="0" presId="urn:microsoft.com/office/officeart/2005/8/layout/list1"/>
     <dgm:cxn modelId="{ACA54093-0577-4360-BEA0-0297CFB19EDE}" srcId="{B5041799-7270-4E3E-8B40-99A05EBB9204}" destId="{45ED39E7-ABB8-4452-9EA0-0C0395F6EBB9}" srcOrd="0" destOrd="0" parTransId="{0CB2F516-CAFE-40C3-8BCE-1CAA419D34E0}" sibTransId="{10B4563A-AD2D-4635-957D-AF20132A002C}"/>
-    <dgm:cxn modelId="{34DBF1BB-F281-443D-81BC-29F5C299CB20}" type="presOf" srcId="{4B864C16-AACF-45CC-B548-58883D34DB5F}" destId="{B9F7AC4D-2A94-4ABE-A882-712B8CC85811}" srcOrd="0" destOrd="0" presId="urn:microsoft.com/office/officeart/2005/8/layout/list1"/>
     <dgm:cxn modelId="{903AB2D9-7797-4DEB-8904-60846D8BB49D}" type="presOf" srcId="{104C26BA-A143-4ACD-AB9E-C6714BAD7A97}" destId="{DB5D6EB8-9987-453D-80BC-B7B348B8FE50}" srcOrd="0" destOrd="0" presId="urn:microsoft.com/office/officeart/2005/8/layout/list1"/>
     <dgm:cxn modelId="{15DEFDDD-6C01-4214-80FC-C8172B95C2D9}" type="presOf" srcId="{104C26BA-A143-4ACD-AB9E-C6714BAD7A97}" destId="{506FA35A-97D7-49E8-8B5D-EC388FBC40D9}" srcOrd="1" destOrd="0" presId="urn:microsoft.com/office/officeart/2005/8/layout/list1"/>
-    <dgm:cxn modelId="{CB8F73F6-8AC8-4985-829B-2FCF9E56AC41}" type="presOf" srcId="{4B864C16-AACF-45CC-B548-58883D34DB5F}" destId="{97700EAD-8A43-4DDB-8DAE-80A2FA3BDECC}" srcOrd="1" destOrd="0" presId="urn:microsoft.com/office/officeart/2005/8/layout/list1"/>
+    <dgm:cxn modelId="{6C4C8BFF-E5EE-4E53-855F-BB0B13E0A275}" srcId="{B5041799-7270-4E3E-8B40-99A05EBB9204}" destId="{B28AC913-588D-429A-B322-287445B2C95B}" srcOrd="2" destOrd="0" parTransId="{1F9A4400-5F1E-4E08-A603-47366343B53B}" sibTransId="{E5ACFDEF-FD64-4DBD-A1C0-67536C0EDA58}"/>
     <dgm:cxn modelId="{CA0AABBC-EA31-4DE1-B50D-9FAFC6145984}" type="presParOf" srcId="{2C689F47-86C9-42B8-A007-A85D971E55B3}" destId="{D5E9206E-1D84-4580-ABBD-9237135B83E6}" srcOrd="0" destOrd="0" presId="urn:microsoft.com/office/officeart/2005/8/layout/list1"/>
     <dgm:cxn modelId="{491235E8-2E52-47EC-AEFF-D78CB50188A3}" type="presParOf" srcId="{D5E9206E-1D84-4580-ABBD-9237135B83E6}" destId="{E9EA0CD4-EB8B-4C61-A049-B9B1263B5989}" srcOrd="0" destOrd="0" presId="urn:microsoft.com/office/officeart/2005/8/layout/list1"/>
     <dgm:cxn modelId="{307BB7D6-6087-4DF8-BCF6-A32C8EBAAD0E}" type="presParOf" srcId="{D5E9206E-1D84-4580-ABBD-9237135B83E6}" destId="{FC1925F4-1AEF-4B74-A6C6-B436650E8E69}" srcOrd="1" destOrd="0" presId="urn:microsoft.com/office/officeart/2005/8/layout/list1"/>
@@ -2674,12 +2791,12 @@
     <dgm:cxn modelId="{5B3DFE75-15ED-411B-8487-063582C6F737}" type="presParOf" srcId="{C10117B9-D0A9-4CDB-835D-F00C11AA2E5E}" destId="{506FA35A-97D7-49E8-8B5D-EC388FBC40D9}" srcOrd="1" destOrd="0" presId="urn:microsoft.com/office/officeart/2005/8/layout/list1"/>
     <dgm:cxn modelId="{17B82E7A-3879-4F6B-B2E6-2A237D457D38}" type="presParOf" srcId="{2C689F47-86C9-42B8-A007-A85D971E55B3}" destId="{C70B1ED0-1E32-4B2A-A7CF-7759982538AD}" srcOrd="5" destOrd="0" presId="urn:microsoft.com/office/officeart/2005/8/layout/list1"/>
     <dgm:cxn modelId="{1F10F253-8140-4FA4-8289-8095B4C27247}" type="presParOf" srcId="{2C689F47-86C9-42B8-A007-A85D971E55B3}" destId="{75564455-140D-48A9-B71C-C153C2457DC8}" srcOrd="6" destOrd="0" presId="urn:microsoft.com/office/officeart/2005/8/layout/list1"/>
-    <dgm:cxn modelId="{D8751416-A004-4646-B6EF-59226C052FB7}" type="presParOf" srcId="{2C689F47-86C9-42B8-A007-A85D971E55B3}" destId="{3B37BA19-A032-4893-B98F-80A87C9E1EA5}" srcOrd="7" destOrd="0" presId="urn:microsoft.com/office/officeart/2005/8/layout/list1"/>
-    <dgm:cxn modelId="{B87EBC79-7DD3-4D52-9FF9-1FD2043AF128}" type="presParOf" srcId="{2C689F47-86C9-42B8-A007-A85D971E55B3}" destId="{E15EF271-1DA5-4B43-9A26-965F27D672C4}" srcOrd="8" destOrd="0" presId="urn:microsoft.com/office/officeart/2005/8/layout/list1"/>
-    <dgm:cxn modelId="{1B218A68-8870-474E-9657-AF1A6BB25A62}" type="presParOf" srcId="{E15EF271-1DA5-4B43-9A26-965F27D672C4}" destId="{B9F7AC4D-2A94-4ABE-A882-712B8CC85811}" srcOrd="0" destOrd="0" presId="urn:microsoft.com/office/officeart/2005/8/layout/list1"/>
-    <dgm:cxn modelId="{8109E959-79DF-4F69-856D-4573B4472F4A}" type="presParOf" srcId="{E15EF271-1DA5-4B43-9A26-965F27D672C4}" destId="{97700EAD-8A43-4DDB-8DAE-80A2FA3BDECC}" srcOrd="1" destOrd="0" presId="urn:microsoft.com/office/officeart/2005/8/layout/list1"/>
-    <dgm:cxn modelId="{D3C378C0-AC51-4609-B55E-6B3698D42959}" type="presParOf" srcId="{2C689F47-86C9-42B8-A007-A85D971E55B3}" destId="{80F679D0-A479-44AA-898D-4D5EDC6A82C3}" srcOrd="9" destOrd="0" presId="urn:microsoft.com/office/officeart/2005/8/layout/list1"/>
-    <dgm:cxn modelId="{AA7D4C4C-74AA-4DD0-8C50-252A9E4D2FD2}" type="presParOf" srcId="{2C689F47-86C9-42B8-A007-A85D971E55B3}" destId="{AC5BDC92-7D8C-4731-804F-AA3AFD3EB6B9}" srcOrd="10" destOrd="0" presId="urn:microsoft.com/office/officeart/2005/8/layout/list1"/>
+    <dgm:cxn modelId="{0E9F1A6C-042D-4E22-A1B7-18B3A3004741}" type="presParOf" srcId="{2C689F47-86C9-42B8-A007-A85D971E55B3}" destId="{4CF26203-7B79-4E9D-BD42-3CBEFB280F8E}" srcOrd="7" destOrd="0" presId="urn:microsoft.com/office/officeart/2005/8/layout/list1"/>
+    <dgm:cxn modelId="{C206CEFE-2696-4FF1-8439-ED4A9FB87150}" type="presParOf" srcId="{2C689F47-86C9-42B8-A007-A85D971E55B3}" destId="{405333D0-6537-430B-B2EE-28267B27CB91}" srcOrd="8" destOrd="0" presId="urn:microsoft.com/office/officeart/2005/8/layout/list1"/>
+    <dgm:cxn modelId="{11B27FF8-886D-4BE6-B116-ECDCBFB03281}" type="presParOf" srcId="{405333D0-6537-430B-B2EE-28267B27CB91}" destId="{AD543830-1985-4266-9C66-2CBAD52B0883}" srcOrd="0" destOrd="0" presId="urn:microsoft.com/office/officeart/2005/8/layout/list1"/>
+    <dgm:cxn modelId="{C9078219-60DA-4C5E-AA80-1F1FE01B7D08}" type="presParOf" srcId="{405333D0-6537-430B-B2EE-28267B27CB91}" destId="{336D0B77-8814-47A5-85E2-3E0E7D785A1A}" srcOrd="1" destOrd="0" presId="urn:microsoft.com/office/officeart/2005/8/layout/list1"/>
+    <dgm:cxn modelId="{280B028C-FA62-492A-B33C-34BAA4192B1D}" type="presParOf" srcId="{2C689F47-86C9-42B8-A007-A85D971E55B3}" destId="{434682E2-2AA6-4201-8716-2BEA7BFABC0F}" srcOrd="9" destOrd="0" presId="urn:microsoft.com/office/officeart/2005/8/layout/list1"/>
+    <dgm:cxn modelId="{71CE57E1-A8B8-4432-BDAC-48C86EBFC2A3}" type="presParOf" srcId="{2C689F47-86C9-42B8-A007-A85D971E55B3}" destId="{F0033B5C-28C6-412D-A273-CE0140CE48D2}" srcOrd="10" destOrd="0" presId="urn:microsoft.com/office/officeart/2005/8/layout/list1"/>
   </dgm:cxnLst>
   <dgm:bg/>
   <dgm:whole/>
@@ -2707,7 +2824,7 @@
       <dsp:spPr>
         <a:xfrm>
           <a:off x="0" y="971047"/>
-          <a:ext cx="6153785" cy="1360799"/>
+          <a:ext cx="6153785" cy="1360800"/>
         </a:xfrm>
         <a:prstGeom prst="rect">
           <a:avLst/>
@@ -2757,7 +2874,7 @@
       <dsp:spPr>
         <a:xfrm>
           <a:off x="307689" y="174007"/>
-          <a:ext cx="4307649" cy="1594079"/>
+          <a:ext cx="4307649" cy="1594080"/>
         </a:xfrm>
         <a:prstGeom prst="roundRect">
           <a:avLst/>
@@ -2820,7 +2937,7 @@
       </dsp:txBody>
       <dsp:txXfrm>
         <a:off x="385506" y="251824"/>
-        <a:ext cx="4152015" cy="1438445"/>
+        <a:ext cx="4152015" cy="1438446"/>
       </dsp:txXfrm>
     </dsp:sp>
     <dsp:sp modelId="{75564455-140D-48A9-B71C-C153C2457DC8}">
@@ -2831,7 +2948,7 @@
       <dsp:spPr>
         <a:xfrm>
           <a:off x="0" y="3420487"/>
-          <a:ext cx="6153785" cy="1360799"/>
+          <a:ext cx="6153785" cy="1360800"/>
         </a:xfrm>
         <a:prstGeom prst="rect">
           <a:avLst/>
@@ -2881,7 +2998,7 @@
       <dsp:spPr>
         <a:xfrm>
           <a:off x="307689" y="2623447"/>
-          <a:ext cx="4307649" cy="1594079"/>
+          <a:ext cx="4307649" cy="1594080"/>
         </a:xfrm>
         <a:prstGeom prst="roundRect">
           <a:avLst/>
@@ -2944,10 +3061,10 @@
       </dsp:txBody>
       <dsp:txXfrm>
         <a:off x="385506" y="2701264"/>
-        <a:ext cx="4152015" cy="1438445"/>
+        <a:ext cx="4152015" cy="1438446"/>
       </dsp:txXfrm>
     </dsp:sp>
-    <dsp:sp modelId="{AC5BDC92-7D8C-4731-804F-AA3AFD3EB6B9}">
+    <dsp:sp modelId="{F0033B5C-28C6-412D-A273-CE0140CE48D2}">
       <dsp:nvSpPr>
         <dsp:cNvPr id="0" name=""/>
         <dsp:cNvSpPr/>
@@ -2955,7 +3072,7 @@
       <dsp:spPr>
         <a:xfrm>
           <a:off x="0" y="5869927"/>
-          <a:ext cx="6153785" cy="1360799"/>
+          <a:ext cx="6153785" cy="1360800"/>
         </a:xfrm>
         <a:prstGeom prst="rect">
           <a:avLst/>
@@ -2997,7 +3114,7 @@
         <a:fontRef idx="minor"/>
       </dsp:style>
     </dsp:sp>
-    <dsp:sp modelId="{97700EAD-8A43-4DDB-8DAE-80A2FA3BDECC}">
+    <dsp:sp modelId="{336D0B77-8814-47A5-85E2-3E0E7D785A1A}">
       <dsp:nvSpPr>
         <dsp:cNvPr id="0" name=""/>
         <dsp:cNvSpPr/>
@@ -3005,7 +3122,7 @@
       <dsp:spPr>
         <a:xfrm>
           <a:off x="307689" y="5072887"/>
-          <a:ext cx="4307649" cy="1594079"/>
+          <a:ext cx="4307649" cy="1594080"/>
         </a:xfrm>
         <a:prstGeom prst="roundRect">
           <a:avLst/>
@@ -3068,7 +3185,7 @@
       </dsp:txBody>
       <dsp:txXfrm>
         <a:off x="385506" y="5150704"/>
-        <a:ext cx="4152015" cy="1438445"/>
+        <a:ext cx="4152015" cy="1438446"/>
       </dsp:txXfrm>
     </dsp:sp>
   </dsp:spTree>

--- a/Primer 1.docx
+++ b/Primer 1.docx
@@ -11,7 +11,7 @@
           <w:noProof/>
         </w:rPr>
         <w:drawing>
-          <wp:anchor distT="0" distB="0" distL="114300" distR="114300" simplePos="0" relativeHeight="251658240" behindDoc="0" locked="0" layoutInCell="1" allowOverlap="1" wp14:anchorId="27DAE9F8" wp14:editId="66EDC319">
+          <wp:anchor distT="0" distB="0" distL="114300" distR="114300" simplePos="0" relativeHeight="251658240" behindDoc="0" locked="0" layoutInCell="1" allowOverlap="1" wp14:anchorId="27DAE9F8" wp14:editId="5540E61F">
             <wp:simplePos x="0" y="0"/>
             <wp:positionH relativeFrom="column">
               <wp:posOffset>-95250</wp:posOffset>
@@ -493,6 +493,9 @@
     </w:p>
     <w:p>
       <w:r>
+        <w:rPr>
+          <w:noProof/>
+        </w:rPr>
         <w:drawing>
           <wp:anchor distT="0" distB="0" distL="114300" distR="114300" simplePos="0" relativeHeight="251662336" behindDoc="1" locked="0" layoutInCell="1" allowOverlap="1" wp14:anchorId="142A2423" wp14:editId="5DA50551">
             <wp:simplePos x="0" y="0"/>
@@ -593,6 +596,158 @@
         <w:t>Command Functions</w:t>
       </w:r>
     </w:p>
+    <w:p>
+      <w:r>
+        <w:t>The</w:t>
+      </w:r>
+      <w:r>
+        <w:t>re are a variety of command functions using the inbuilt classes of the vex library. These classes are used to create motors, so far, the program has created them for you, but you still need to know how to use them. Below are all the useful functions with descriptions and an example line.</w:t>
+      </w:r>
+    </w:p>
+    <w:p>
+      <w:r>
+        <w:t xml:space="preserve">Drivetrain: </w:t>
+      </w:r>
+    </w:p>
+    <w:p>
+      <w:r>
+        <w:lastRenderedPageBreak/>
+        <w:t>These commands can also be used with a smartdrive. A drivetrain is what the</w:t>
+      </w:r>
+      <w:r>
+        <w:t xml:space="preserve"> drivetrain that you created earlier is you didn’t add an inertial sensor.</w:t>
+      </w:r>
+    </w:p>
+    <w:p>
+      <w:r>
+        <w:t>Drivetrain.drive(enum);</w:t>
+      </w:r>
+    </w:p>
+    <w:p>
+      <w:r>
+        <w:t>Causes the drivetrain to drive in a given direction for as long as it isn’t interrupted. The acceptable inputs (things to put where enum currently is) are forward, fwd, and reverse.</w:t>
+      </w:r>
+    </w:p>
+    <w:p>
+      <w:r>
+        <w:t>Drivetrain.driveFor(</w:t>
+      </w:r>
+      <w:r>
+        <w:t xml:space="preserve">direction, </w:t>
+      </w:r>
+      <w:r>
+        <w:t>distance, distanceUnit);</w:t>
+      </w:r>
+    </w:p>
+    <w:p>
+      <w:r>
+        <w:t xml:space="preserve">Causes the drivetrain to drive in a given direction for a certain distance. It works by first inputting </w:t>
+      </w:r>
+      <w:r>
+        <w:t xml:space="preserve">direction, such as forward or reverse; then </w:t>
+      </w:r>
+      <w:r>
+        <w:t>number such as 10</w:t>
+      </w:r>
+      <w:r>
+        <w:t xml:space="preserve"> where distance currently is, and a distance unit where distanceUnit is such as inches or millimeters(mm). It also has additional functions detailed in Appendix: Details 1 &amp; 2.</w:t>
+      </w:r>
+    </w:p>
+    <w:p>
+      <w:r>
+        <w:t>Drivetrain.turn(direction);</w:t>
+      </w:r>
+    </w:p>
+    <w:p>
+      <w:r>
+        <w:t>Causes the drivetrain to turn in a certain direction until stopped. That direction can be right or left. It also has additional functions detailed in Appendix: Details 1.</w:t>
+      </w:r>
+    </w:p>
+    <w:p>
+      <w:r>
+        <w:t>Drivetrain.turnFor(direction, amount, rotationUnit);</w:t>
+      </w:r>
+    </w:p>
+    <w:p>
+      <w:r>
+        <w:t>Causes the drivetrain to turn in a direction, by an amount in the ro</w:t>
+      </w:r>
+      <w:r>
+        <w:t xml:space="preserve">tational unit of your choosing. Direction can be Forward, Reverse, or fwd. Amount can be a number with decimals or no decimals, and rotationUnit can be degrees or rev(revolutions). </w:t>
+      </w:r>
+      <w:r>
+        <w:t>It also has additional functions detailed in Appendix: Details 1.</w:t>
+      </w:r>
+    </w:p>
+    <w:p>
+      <w:r>
+        <w:t>Drivetrain.stop(brakeType);</w:t>
+      </w:r>
+    </w:p>
+    <w:p>
+      <w:r>
+        <w:t xml:space="preserve">This command causes the drivetrain to stop </w:t>
+      </w:r>
+      <w:r>
+        <w:t xml:space="preserve">with a certain type. In the brakeType slot, </w:t>
+      </w:r>
+      <w:r>
+        <w:t xml:space="preserve">you can put coast which just stops power to the drivetrain, brake which </w:t>
+      </w:r>
+      <w:r>
+        <w:t>stops the motor, then has it coast, and finally hold which just stops the motor and keeps it stopped.</w:t>
+      </w:r>
+    </w:p>
+    <w:p>
+      <w:r>
+        <w:t>Drivetrain.isSpinning()</w:t>
+      </w:r>
+    </w:p>
+    <w:p>
+      <w:r>
+        <w:t>Drivetrain.</w:t>
+      </w:r>
+      <w:r>
+        <w:t>isDone()</w:t>
+      </w:r>
+    </w:p>
+    <w:p>
+      <w:r>
+        <w:t>These commands will output either true or false based on if a Drivetrain motor is spinning or the Drivetrain is still attempting to do something.</w:t>
+      </w:r>
+    </w:p>
+    <w:p>
+      <w:r>
+        <w:t>Drivetrain.setDriveVelocity(amount, velocityUnits);</w:t>
+      </w:r>
+    </w:p>
+    <w:p>
+      <w:r>
+        <w:t>Drivetrain.setTurnVelocity(amount, velocityUnits);</w:t>
+      </w:r>
+    </w:p>
+    <w:p>
+      <w:r>
+        <w:t>These two commands modify drive and turn speeds respectively.</w:t>
+      </w:r>
+      <w:r>
+        <w:t xml:space="preserve"> </w:t>
+      </w:r>
+      <w:r>
+        <w:t xml:space="preserve">You may want to do this due to autonomous inconsistency at higher speeds. The amount can be any number, but in effect, you </w:t>
+      </w:r>
+      <w:r>
+        <w:lastRenderedPageBreak/>
+        <w:t xml:space="preserve">cannot tell a motor to go faster than it standardly can. The velocity units can either by percent (0-100 for amount) and </w:t>
+      </w:r>
+      <w:r>
+        <w:t>rpm (0-600 depending on the motors used).</w:t>
+      </w:r>
+    </w:p>
+    <w:p/>
+    <w:p/>
+    <w:p/>
+    <w:p/>
     <w:sectPr>
       <w:type w:val="continuous"/>
       <w:pgSz w:w="12240" w:h="15840"/>
@@ -2650,7 +2805,7 @@
         <a:p>
           <a:r>
             <a:rPr lang="en-US"/>
-            <a:t>Functions</a:t>
+            <a:t>Commands</a:t>
           </a:r>
         </a:p>
       </dgm:t>
@@ -2706,16 +2861,49 @@
       <dgm:prSet presAssocID="{10B4563A-AD2D-4635-957D-AF20132A002C}" presName="spaceBetweenRectangles" presStyleCnt="0"/>
       <dgm:spPr/>
     </dgm:pt>
+    <dgm:pt modelId="{405333D0-6537-430B-B2EE-28267B27CB91}" type="pres">
+      <dgm:prSet presAssocID="{B28AC913-588D-429A-B322-287445B2C95B}" presName="parentLin" presStyleCnt="0"/>
+      <dgm:spPr/>
+    </dgm:pt>
+    <dgm:pt modelId="{AD543830-1985-4266-9C66-2CBAD52B0883}" type="pres">
+      <dgm:prSet presAssocID="{B28AC913-588D-429A-B322-287445B2C95B}" presName="parentLeftMargin" presStyleLbl="node1" presStyleIdx="0" presStyleCnt="3"/>
+      <dgm:spPr/>
+    </dgm:pt>
+    <dgm:pt modelId="{336D0B77-8814-47A5-85E2-3E0E7D785A1A}" type="pres">
+      <dgm:prSet presAssocID="{B28AC913-588D-429A-B322-287445B2C95B}" presName="parentText" presStyleLbl="node1" presStyleIdx="1" presStyleCnt="3">
+        <dgm:presLayoutVars>
+          <dgm:chMax val="0"/>
+          <dgm:bulletEnabled val="1"/>
+        </dgm:presLayoutVars>
+      </dgm:prSet>
+      <dgm:spPr/>
+    </dgm:pt>
+    <dgm:pt modelId="{434682E2-2AA6-4201-8716-2BEA7BFABC0F}" type="pres">
+      <dgm:prSet presAssocID="{B28AC913-588D-429A-B322-287445B2C95B}" presName="negativeSpace" presStyleCnt="0"/>
+      <dgm:spPr/>
+    </dgm:pt>
+    <dgm:pt modelId="{F0033B5C-28C6-412D-A273-CE0140CE48D2}" type="pres">
+      <dgm:prSet presAssocID="{B28AC913-588D-429A-B322-287445B2C95B}" presName="childText" presStyleLbl="conFgAcc1" presStyleIdx="1" presStyleCnt="3">
+        <dgm:presLayoutVars>
+          <dgm:bulletEnabled val="1"/>
+        </dgm:presLayoutVars>
+      </dgm:prSet>
+      <dgm:spPr/>
+    </dgm:pt>
+    <dgm:pt modelId="{4D1648E4-6708-8C4C-AF18-4D433D6F708E}" type="pres">
+      <dgm:prSet presAssocID="{E5ACFDEF-FD64-4DBD-A1C0-67536C0EDA58}" presName="spaceBetweenRectangles" presStyleCnt="0"/>
+      <dgm:spPr/>
+    </dgm:pt>
     <dgm:pt modelId="{C10117B9-D0A9-4CDB-835D-F00C11AA2E5E}" type="pres">
       <dgm:prSet presAssocID="{104C26BA-A143-4ACD-AB9E-C6714BAD7A97}" presName="parentLin" presStyleCnt="0"/>
       <dgm:spPr/>
     </dgm:pt>
     <dgm:pt modelId="{DB5D6EB8-9987-453D-80BC-B7B348B8FE50}" type="pres">
-      <dgm:prSet presAssocID="{104C26BA-A143-4ACD-AB9E-C6714BAD7A97}" presName="parentLeftMargin" presStyleLbl="node1" presStyleIdx="0" presStyleCnt="3"/>
+      <dgm:prSet presAssocID="{104C26BA-A143-4ACD-AB9E-C6714BAD7A97}" presName="parentLeftMargin" presStyleLbl="node1" presStyleIdx="1" presStyleCnt="3"/>
       <dgm:spPr/>
     </dgm:pt>
     <dgm:pt modelId="{506FA35A-97D7-49E8-8B5D-EC388FBC40D9}" type="pres">
-      <dgm:prSet presAssocID="{104C26BA-A143-4ACD-AB9E-C6714BAD7A97}" presName="parentText" presStyleLbl="node1" presStyleIdx="1" presStyleCnt="3">
+      <dgm:prSet presAssocID="{104C26BA-A143-4ACD-AB9E-C6714BAD7A97}" presName="parentText" presStyleLbl="node1" presStyleIdx="2" presStyleCnt="3">
         <dgm:presLayoutVars>
           <dgm:chMax val="0"/>
           <dgm:bulletEnabled val="1"/>
@@ -2728,40 +2916,7 @@
       <dgm:spPr/>
     </dgm:pt>
     <dgm:pt modelId="{75564455-140D-48A9-B71C-C153C2457DC8}" type="pres">
-      <dgm:prSet presAssocID="{104C26BA-A143-4ACD-AB9E-C6714BAD7A97}" presName="childText" presStyleLbl="conFgAcc1" presStyleIdx="1" presStyleCnt="3">
-        <dgm:presLayoutVars>
-          <dgm:bulletEnabled val="1"/>
-        </dgm:presLayoutVars>
-      </dgm:prSet>
-      <dgm:spPr/>
-    </dgm:pt>
-    <dgm:pt modelId="{4CF26203-7B79-4E9D-BD42-3CBEFB280F8E}" type="pres">
-      <dgm:prSet presAssocID="{E59E35E7-2845-4C69-B24F-71F6F0C5B134}" presName="spaceBetweenRectangles" presStyleCnt="0"/>
-      <dgm:spPr/>
-    </dgm:pt>
-    <dgm:pt modelId="{405333D0-6537-430B-B2EE-28267B27CB91}" type="pres">
-      <dgm:prSet presAssocID="{B28AC913-588D-429A-B322-287445B2C95B}" presName="parentLin" presStyleCnt="0"/>
-      <dgm:spPr/>
-    </dgm:pt>
-    <dgm:pt modelId="{AD543830-1985-4266-9C66-2CBAD52B0883}" type="pres">
-      <dgm:prSet presAssocID="{B28AC913-588D-429A-B322-287445B2C95B}" presName="parentLeftMargin" presStyleLbl="node1" presStyleIdx="1" presStyleCnt="3"/>
-      <dgm:spPr/>
-    </dgm:pt>
-    <dgm:pt modelId="{336D0B77-8814-47A5-85E2-3E0E7D785A1A}" type="pres">
-      <dgm:prSet presAssocID="{B28AC913-588D-429A-B322-287445B2C95B}" presName="parentText" presStyleLbl="node1" presStyleIdx="2" presStyleCnt="3">
-        <dgm:presLayoutVars>
-          <dgm:chMax val="0"/>
-          <dgm:bulletEnabled val="1"/>
-        </dgm:presLayoutVars>
-      </dgm:prSet>
-      <dgm:spPr/>
-    </dgm:pt>
-    <dgm:pt modelId="{434682E2-2AA6-4201-8716-2BEA7BFABC0F}" type="pres">
-      <dgm:prSet presAssocID="{B28AC913-588D-429A-B322-287445B2C95B}" presName="negativeSpace" presStyleCnt="0"/>
-      <dgm:spPr/>
-    </dgm:pt>
-    <dgm:pt modelId="{F0033B5C-28C6-412D-A273-CE0140CE48D2}" type="pres">
-      <dgm:prSet presAssocID="{B28AC913-588D-429A-B322-287445B2C95B}" presName="childText" presStyleLbl="conFgAcc1" presStyleIdx="2" presStyleCnt="3">
+      <dgm:prSet presAssocID="{104C26BA-A143-4ACD-AB9E-C6714BAD7A97}" presName="childText" presStyleLbl="conFgAcc1" presStyleIdx="2" presStyleCnt="3">
         <dgm:presLayoutVars>
           <dgm:bulletEnabled val="1"/>
         </dgm:presLayoutVars>
@@ -2770,33 +2925,33 @@
     </dgm:pt>
   </dgm:ptLst>
   <dgm:cxnLst>
-    <dgm:cxn modelId="{255DD62B-8029-447D-87A7-8912E437E359}" type="presOf" srcId="{45ED39E7-ABB8-4452-9EA0-0C0395F6EBB9}" destId="{FC1925F4-1AEF-4B74-A6C6-B436650E8E69}" srcOrd="1" destOrd="0" presId="urn:microsoft.com/office/officeart/2005/8/layout/list1"/>
-    <dgm:cxn modelId="{CFB36541-B260-402E-912A-52A3C38FA20A}" type="presOf" srcId="{B28AC913-588D-429A-B322-287445B2C95B}" destId="{AD543830-1985-4266-9C66-2CBAD52B0883}" srcOrd="0" destOrd="0" presId="urn:microsoft.com/office/officeart/2005/8/layout/list1"/>
-    <dgm:cxn modelId="{9BD61063-36F4-4633-8DCF-4A81594EE41A}" type="presOf" srcId="{B28AC913-588D-429A-B322-287445B2C95B}" destId="{336D0B77-8814-47A5-85E2-3E0E7D785A1A}" srcOrd="1" destOrd="0" presId="urn:microsoft.com/office/officeart/2005/8/layout/list1"/>
-    <dgm:cxn modelId="{DF5E9247-A9F6-4455-BA2A-CCB7217659BF}" type="presOf" srcId="{45ED39E7-ABB8-4452-9EA0-0C0395F6EBB9}" destId="{E9EA0CD4-EB8B-4C61-A049-B9B1263B5989}" srcOrd="0" destOrd="0" presId="urn:microsoft.com/office/officeart/2005/8/layout/list1"/>
-    <dgm:cxn modelId="{8B2BE359-B262-4689-A8CA-DA54076AF822}" srcId="{B5041799-7270-4E3E-8B40-99A05EBB9204}" destId="{104C26BA-A143-4ACD-AB9E-C6714BAD7A97}" srcOrd="1" destOrd="0" parTransId="{3374BCBC-6D5B-45EA-A88B-FAC786D24D02}" sibTransId="{E59E35E7-2845-4C69-B24F-71F6F0C5B134}"/>
+    <dgm:cxn modelId="{7449CB1B-1F2A-664F-8058-84080563D73A}" type="presOf" srcId="{104C26BA-A143-4ACD-AB9E-C6714BAD7A97}" destId="{DB5D6EB8-9987-453D-80BC-B7B348B8FE50}" srcOrd="0" destOrd="0" presId="urn:microsoft.com/office/officeart/2005/8/layout/list1"/>
+    <dgm:cxn modelId="{6A83E92D-95BB-EF49-8A97-207E7AD33E45}" type="presOf" srcId="{45ED39E7-ABB8-4452-9EA0-0C0395F6EBB9}" destId="{E9EA0CD4-EB8B-4C61-A049-B9B1263B5989}" srcOrd="0" destOrd="0" presId="urn:microsoft.com/office/officeart/2005/8/layout/list1"/>
+    <dgm:cxn modelId="{8B2BE359-B262-4689-A8CA-DA54076AF822}" srcId="{B5041799-7270-4E3E-8B40-99A05EBB9204}" destId="{104C26BA-A143-4ACD-AB9E-C6714BAD7A97}" srcOrd="2" destOrd="0" parTransId="{3374BCBC-6D5B-45EA-A88B-FAC786D24D02}" sibTransId="{E59E35E7-2845-4C69-B24F-71F6F0C5B134}"/>
     <dgm:cxn modelId="{2EA20F92-D250-40E6-9283-74DEDA607409}" type="presOf" srcId="{B5041799-7270-4E3E-8B40-99A05EBB9204}" destId="{2C689F47-86C9-42B8-A007-A85D971E55B3}" srcOrd="0" destOrd="0" presId="urn:microsoft.com/office/officeart/2005/8/layout/list1"/>
     <dgm:cxn modelId="{ACA54093-0577-4360-BEA0-0297CFB19EDE}" srcId="{B5041799-7270-4E3E-8B40-99A05EBB9204}" destId="{45ED39E7-ABB8-4452-9EA0-0C0395F6EBB9}" srcOrd="0" destOrd="0" parTransId="{0CB2F516-CAFE-40C3-8BCE-1CAA419D34E0}" sibTransId="{10B4563A-AD2D-4635-957D-AF20132A002C}"/>
-    <dgm:cxn modelId="{903AB2D9-7797-4DEB-8904-60846D8BB49D}" type="presOf" srcId="{104C26BA-A143-4ACD-AB9E-C6714BAD7A97}" destId="{DB5D6EB8-9987-453D-80BC-B7B348B8FE50}" srcOrd="0" destOrd="0" presId="urn:microsoft.com/office/officeart/2005/8/layout/list1"/>
-    <dgm:cxn modelId="{15DEFDDD-6C01-4214-80FC-C8172B95C2D9}" type="presOf" srcId="{104C26BA-A143-4ACD-AB9E-C6714BAD7A97}" destId="{506FA35A-97D7-49E8-8B5D-EC388FBC40D9}" srcOrd="1" destOrd="0" presId="urn:microsoft.com/office/officeart/2005/8/layout/list1"/>
-    <dgm:cxn modelId="{6C4C8BFF-E5EE-4E53-855F-BB0B13E0A275}" srcId="{B5041799-7270-4E3E-8B40-99A05EBB9204}" destId="{B28AC913-588D-429A-B322-287445B2C95B}" srcOrd="2" destOrd="0" parTransId="{1F9A4400-5F1E-4E08-A603-47366343B53B}" sibTransId="{E5ACFDEF-FD64-4DBD-A1C0-67536C0EDA58}"/>
-    <dgm:cxn modelId="{CA0AABBC-EA31-4DE1-B50D-9FAFC6145984}" type="presParOf" srcId="{2C689F47-86C9-42B8-A007-A85D971E55B3}" destId="{D5E9206E-1D84-4580-ABBD-9237135B83E6}" srcOrd="0" destOrd="0" presId="urn:microsoft.com/office/officeart/2005/8/layout/list1"/>
-    <dgm:cxn modelId="{491235E8-2E52-47EC-AEFF-D78CB50188A3}" type="presParOf" srcId="{D5E9206E-1D84-4580-ABBD-9237135B83E6}" destId="{E9EA0CD4-EB8B-4C61-A049-B9B1263B5989}" srcOrd="0" destOrd="0" presId="urn:microsoft.com/office/officeart/2005/8/layout/list1"/>
-    <dgm:cxn modelId="{307BB7D6-6087-4DF8-BCF6-A32C8EBAAD0E}" type="presParOf" srcId="{D5E9206E-1D84-4580-ABBD-9237135B83E6}" destId="{FC1925F4-1AEF-4B74-A6C6-B436650E8E69}" srcOrd="1" destOrd="0" presId="urn:microsoft.com/office/officeart/2005/8/layout/list1"/>
-    <dgm:cxn modelId="{5305375B-AE7C-40CD-A0B2-1A1CBE683B16}" type="presParOf" srcId="{2C689F47-86C9-42B8-A007-A85D971E55B3}" destId="{E53865BF-8051-48B8-B9E1-FAD415E4DB9C}" srcOrd="1" destOrd="0" presId="urn:microsoft.com/office/officeart/2005/8/layout/list1"/>
-    <dgm:cxn modelId="{517C6258-79DF-4E96-9A24-1A69A371BE63}" type="presParOf" srcId="{2C689F47-86C9-42B8-A007-A85D971E55B3}" destId="{0D624BD4-A451-4FD4-8C7F-50CFEAAE7C98}" srcOrd="2" destOrd="0" presId="urn:microsoft.com/office/officeart/2005/8/layout/list1"/>
-    <dgm:cxn modelId="{459CAF94-31B8-4E19-BF26-48A29E33C6A3}" type="presParOf" srcId="{2C689F47-86C9-42B8-A007-A85D971E55B3}" destId="{8FC897CE-F51A-486D-81F1-B1AD696BEEBC}" srcOrd="3" destOrd="0" presId="urn:microsoft.com/office/officeart/2005/8/layout/list1"/>
-    <dgm:cxn modelId="{00116549-998C-44FB-8DFE-41907DBD6D6E}" type="presParOf" srcId="{2C689F47-86C9-42B8-A007-A85D971E55B3}" destId="{C10117B9-D0A9-4CDB-835D-F00C11AA2E5E}" srcOrd="4" destOrd="0" presId="urn:microsoft.com/office/officeart/2005/8/layout/list1"/>
-    <dgm:cxn modelId="{4999BE2E-A3B0-43E5-9414-088A82EB66FD}" type="presParOf" srcId="{C10117B9-D0A9-4CDB-835D-F00C11AA2E5E}" destId="{DB5D6EB8-9987-453D-80BC-B7B348B8FE50}" srcOrd="0" destOrd="0" presId="urn:microsoft.com/office/officeart/2005/8/layout/list1"/>
-    <dgm:cxn modelId="{5B3DFE75-15ED-411B-8487-063582C6F737}" type="presParOf" srcId="{C10117B9-D0A9-4CDB-835D-F00C11AA2E5E}" destId="{506FA35A-97D7-49E8-8B5D-EC388FBC40D9}" srcOrd="1" destOrd="0" presId="urn:microsoft.com/office/officeart/2005/8/layout/list1"/>
-    <dgm:cxn modelId="{17B82E7A-3879-4F6B-B2E6-2A237D457D38}" type="presParOf" srcId="{2C689F47-86C9-42B8-A007-A85D971E55B3}" destId="{C70B1ED0-1E32-4B2A-A7CF-7759982538AD}" srcOrd="5" destOrd="0" presId="urn:microsoft.com/office/officeart/2005/8/layout/list1"/>
-    <dgm:cxn modelId="{1F10F253-8140-4FA4-8289-8095B4C27247}" type="presParOf" srcId="{2C689F47-86C9-42B8-A007-A85D971E55B3}" destId="{75564455-140D-48A9-B71C-C153C2457DC8}" srcOrd="6" destOrd="0" presId="urn:microsoft.com/office/officeart/2005/8/layout/list1"/>
-    <dgm:cxn modelId="{0E9F1A6C-042D-4E22-A1B7-18B3A3004741}" type="presParOf" srcId="{2C689F47-86C9-42B8-A007-A85D971E55B3}" destId="{4CF26203-7B79-4E9D-BD42-3CBEFB280F8E}" srcOrd="7" destOrd="0" presId="urn:microsoft.com/office/officeart/2005/8/layout/list1"/>
-    <dgm:cxn modelId="{C206CEFE-2696-4FF1-8439-ED4A9FB87150}" type="presParOf" srcId="{2C689F47-86C9-42B8-A007-A85D971E55B3}" destId="{405333D0-6537-430B-B2EE-28267B27CB91}" srcOrd="8" destOrd="0" presId="urn:microsoft.com/office/officeart/2005/8/layout/list1"/>
-    <dgm:cxn modelId="{11B27FF8-886D-4BE6-B116-ECDCBFB03281}" type="presParOf" srcId="{405333D0-6537-430B-B2EE-28267B27CB91}" destId="{AD543830-1985-4266-9C66-2CBAD52B0883}" srcOrd="0" destOrd="0" presId="urn:microsoft.com/office/officeart/2005/8/layout/list1"/>
-    <dgm:cxn modelId="{C9078219-60DA-4C5E-AA80-1F1FE01B7D08}" type="presParOf" srcId="{405333D0-6537-430B-B2EE-28267B27CB91}" destId="{336D0B77-8814-47A5-85E2-3E0E7D785A1A}" srcOrd="1" destOrd="0" presId="urn:microsoft.com/office/officeart/2005/8/layout/list1"/>
-    <dgm:cxn modelId="{280B028C-FA62-492A-B33C-34BAA4192B1D}" type="presParOf" srcId="{2C689F47-86C9-42B8-A007-A85D971E55B3}" destId="{434682E2-2AA6-4201-8716-2BEA7BFABC0F}" srcOrd="9" destOrd="0" presId="urn:microsoft.com/office/officeart/2005/8/layout/list1"/>
-    <dgm:cxn modelId="{71CE57E1-A8B8-4432-BDAC-48C86EBFC2A3}" type="presParOf" srcId="{2C689F47-86C9-42B8-A007-A85D971E55B3}" destId="{F0033B5C-28C6-412D-A273-CE0140CE48D2}" srcOrd="10" destOrd="0" presId="urn:microsoft.com/office/officeart/2005/8/layout/list1"/>
+    <dgm:cxn modelId="{6658B495-41FF-CE4A-A9B8-59B93505DF98}" type="presOf" srcId="{104C26BA-A143-4ACD-AB9E-C6714BAD7A97}" destId="{506FA35A-97D7-49E8-8B5D-EC388FBC40D9}" srcOrd="1" destOrd="0" presId="urn:microsoft.com/office/officeart/2005/8/layout/list1"/>
+    <dgm:cxn modelId="{4B7E8EA6-8EC2-F64C-9D5D-6F00E120F600}" type="presOf" srcId="{45ED39E7-ABB8-4452-9EA0-0C0395F6EBB9}" destId="{FC1925F4-1AEF-4B74-A6C6-B436650E8E69}" srcOrd="1" destOrd="0" presId="urn:microsoft.com/office/officeart/2005/8/layout/list1"/>
+    <dgm:cxn modelId="{5D0FFCA6-ED6C-C144-8AEE-AB8D7BDB5F88}" type="presOf" srcId="{B28AC913-588D-429A-B322-287445B2C95B}" destId="{AD543830-1985-4266-9C66-2CBAD52B0883}" srcOrd="0" destOrd="0" presId="urn:microsoft.com/office/officeart/2005/8/layout/list1"/>
+    <dgm:cxn modelId="{822741C0-2A0A-B64A-AC22-CB7BF479F18D}" type="presOf" srcId="{B28AC913-588D-429A-B322-287445B2C95B}" destId="{336D0B77-8814-47A5-85E2-3E0E7D785A1A}" srcOrd="1" destOrd="0" presId="urn:microsoft.com/office/officeart/2005/8/layout/list1"/>
+    <dgm:cxn modelId="{6C4C8BFF-E5EE-4E53-855F-BB0B13E0A275}" srcId="{B5041799-7270-4E3E-8B40-99A05EBB9204}" destId="{B28AC913-588D-429A-B322-287445B2C95B}" srcOrd="1" destOrd="0" parTransId="{1F9A4400-5F1E-4E08-A603-47366343B53B}" sibTransId="{E5ACFDEF-FD64-4DBD-A1C0-67536C0EDA58}"/>
+    <dgm:cxn modelId="{B8EA9414-85E6-744D-A727-8BEFD9B3D3DE}" type="presParOf" srcId="{2C689F47-86C9-42B8-A007-A85D971E55B3}" destId="{D5E9206E-1D84-4580-ABBD-9237135B83E6}" srcOrd="0" destOrd="0" presId="urn:microsoft.com/office/officeart/2005/8/layout/list1"/>
+    <dgm:cxn modelId="{C354DCC2-FABC-8E49-A472-1E3E77D64C40}" type="presParOf" srcId="{D5E9206E-1D84-4580-ABBD-9237135B83E6}" destId="{E9EA0CD4-EB8B-4C61-A049-B9B1263B5989}" srcOrd="0" destOrd="0" presId="urn:microsoft.com/office/officeart/2005/8/layout/list1"/>
+    <dgm:cxn modelId="{7EF50A77-0131-C04A-9EA6-7D98A59AE31A}" type="presParOf" srcId="{D5E9206E-1D84-4580-ABBD-9237135B83E6}" destId="{FC1925F4-1AEF-4B74-A6C6-B436650E8E69}" srcOrd="1" destOrd="0" presId="urn:microsoft.com/office/officeart/2005/8/layout/list1"/>
+    <dgm:cxn modelId="{064BCF52-8CC8-B947-8432-B88C2D35A01F}" type="presParOf" srcId="{2C689F47-86C9-42B8-A007-A85D971E55B3}" destId="{E53865BF-8051-48B8-B9E1-FAD415E4DB9C}" srcOrd="1" destOrd="0" presId="urn:microsoft.com/office/officeart/2005/8/layout/list1"/>
+    <dgm:cxn modelId="{6B909189-43A3-8644-A83C-C223B6645ADA}" type="presParOf" srcId="{2C689F47-86C9-42B8-A007-A85D971E55B3}" destId="{0D624BD4-A451-4FD4-8C7F-50CFEAAE7C98}" srcOrd="2" destOrd="0" presId="urn:microsoft.com/office/officeart/2005/8/layout/list1"/>
+    <dgm:cxn modelId="{6DEED69E-A983-D547-8AE8-0D9D3CD4DE92}" type="presParOf" srcId="{2C689F47-86C9-42B8-A007-A85D971E55B3}" destId="{8FC897CE-F51A-486D-81F1-B1AD696BEEBC}" srcOrd="3" destOrd="0" presId="urn:microsoft.com/office/officeart/2005/8/layout/list1"/>
+    <dgm:cxn modelId="{97E1F591-1EA0-8E40-86DF-1C05330951AC}" type="presParOf" srcId="{2C689F47-86C9-42B8-A007-A85D971E55B3}" destId="{405333D0-6537-430B-B2EE-28267B27CB91}" srcOrd="4" destOrd="0" presId="urn:microsoft.com/office/officeart/2005/8/layout/list1"/>
+    <dgm:cxn modelId="{E77FC20B-9D37-0547-9E8D-C9FFFB123B3E}" type="presParOf" srcId="{405333D0-6537-430B-B2EE-28267B27CB91}" destId="{AD543830-1985-4266-9C66-2CBAD52B0883}" srcOrd="0" destOrd="0" presId="urn:microsoft.com/office/officeart/2005/8/layout/list1"/>
+    <dgm:cxn modelId="{71648F9C-A526-AB4D-8BE9-77ADA790211F}" type="presParOf" srcId="{405333D0-6537-430B-B2EE-28267B27CB91}" destId="{336D0B77-8814-47A5-85E2-3E0E7D785A1A}" srcOrd="1" destOrd="0" presId="urn:microsoft.com/office/officeart/2005/8/layout/list1"/>
+    <dgm:cxn modelId="{E5717ABD-447C-E640-B12F-18690C966864}" type="presParOf" srcId="{2C689F47-86C9-42B8-A007-A85D971E55B3}" destId="{434682E2-2AA6-4201-8716-2BEA7BFABC0F}" srcOrd="5" destOrd="0" presId="urn:microsoft.com/office/officeart/2005/8/layout/list1"/>
+    <dgm:cxn modelId="{CF9AA5FD-8F5A-6045-BC41-0A9CBE18A0FF}" type="presParOf" srcId="{2C689F47-86C9-42B8-A007-A85D971E55B3}" destId="{F0033B5C-28C6-412D-A273-CE0140CE48D2}" srcOrd="6" destOrd="0" presId="urn:microsoft.com/office/officeart/2005/8/layout/list1"/>
+    <dgm:cxn modelId="{7BFD5C4F-5A5F-BB4D-AD02-22C92A43D2CD}" type="presParOf" srcId="{2C689F47-86C9-42B8-A007-A85D971E55B3}" destId="{4D1648E4-6708-8C4C-AF18-4D433D6F708E}" srcOrd="7" destOrd="0" presId="urn:microsoft.com/office/officeart/2005/8/layout/list1"/>
+    <dgm:cxn modelId="{4BCEAB8D-0960-A942-B926-0857E0752B96}" type="presParOf" srcId="{2C689F47-86C9-42B8-A007-A85D971E55B3}" destId="{C10117B9-D0A9-4CDB-835D-F00C11AA2E5E}" srcOrd="8" destOrd="0" presId="urn:microsoft.com/office/officeart/2005/8/layout/list1"/>
+    <dgm:cxn modelId="{D0B6AC41-C29E-9D44-B59C-FE01C19A13C6}" type="presParOf" srcId="{C10117B9-D0A9-4CDB-835D-F00C11AA2E5E}" destId="{DB5D6EB8-9987-453D-80BC-B7B348B8FE50}" srcOrd="0" destOrd="0" presId="urn:microsoft.com/office/officeart/2005/8/layout/list1"/>
+    <dgm:cxn modelId="{A1EAD600-1AD5-5449-BC96-46B14775533B}" type="presParOf" srcId="{C10117B9-D0A9-4CDB-835D-F00C11AA2E5E}" destId="{506FA35A-97D7-49E8-8B5D-EC388FBC40D9}" srcOrd="1" destOrd="0" presId="urn:microsoft.com/office/officeart/2005/8/layout/list1"/>
+    <dgm:cxn modelId="{C6C8DF2B-2D45-384C-B5C8-9DDEF62732DD}" type="presParOf" srcId="{2C689F47-86C9-42B8-A007-A85D971E55B3}" destId="{C70B1ED0-1E32-4B2A-A7CF-7759982538AD}" srcOrd="9" destOrd="0" presId="urn:microsoft.com/office/officeart/2005/8/layout/list1"/>
+    <dgm:cxn modelId="{249442D1-E240-AD48-A1E9-1EAAC6DF6D28}" type="presParOf" srcId="{2C689F47-86C9-42B8-A007-A85D971E55B3}" destId="{75564455-140D-48A9-B71C-C153C2457DC8}" srcOrd="10" destOrd="0" presId="urn:microsoft.com/office/officeart/2005/8/layout/list1"/>
   </dgm:cxnLst>
   <dgm:bg/>
   <dgm:whole/>
@@ -2824,7 +2979,7 @@
       <dsp:spPr>
         <a:xfrm>
           <a:off x="0" y="971047"/>
-          <a:ext cx="6153785" cy="1360800"/>
+          <a:ext cx="6153785" cy="1360799"/>
         </a:xfrm>
         <a:prstGeom prst="rect">
           <a:avLst/>
@@ -2874,7 +3029,7 @@
       <dsp:spPr>
         <a:xfrm>
           <a:off x="307689" y="174007"/>
-          <a:ext cx="4307649" cy="1594080"/>
+          <a:ext cx="4307649" cy="1594079"/>
         </a:xfrm>
         <a:prstGeom prst="roundRect">
           <a:avLst/>
@@ -2937,7 +3092,131 @@
       </dsp:txBody>
       <dsp:txXfrm>
         <a:off x="385506" y="251824"/>
-        <a:ext cx="4152015" cy="1438446"/>
+        <a:ext cx="4152015" cy="1438445"/>
+      </dsp:txXfrm>
+    </dsp:sp>
+    <dsp:sp modelId="{F0033B5C-28C6-412D-A273-CE0140CE48D2}">
+      <dsp:nvSpPr>
+        <dsp:cNvPr id="0" name=""/>
+        <dsp:cNvSpPr/>
+      </dsp:nvSpPr>
+      <dsp:spPr>
+        <a:xfrm>
+          <a:off x="0" y="3420487"/>
+          <a:ext cx="6153785" cy="1360799"/>
+        </a:xfrm>
+        <a:prstGeom prst="rect">
+          <a:avLst/>
+        </a:prstGeom>
+        <a:solidFill>
+          <a:schemeClr val="lt1">
+            <a:alpha val="90000"/>
+            <a:hueOff val="0"/>
+            <a:satOff val="0"/>
+            <a:lumOff val="0"/>
+            <a:alphaOff val="0"/>
+          </a:schemeClr>
+        </a:solidFill>
+        <a:ln w="6350" cap="flat" cmpd="sng" algn="ctr">
+          <a:solidFill>
+            <a:schemeClr val="accent1">
+              <a:hueOff val="0"/>
+              <a:satOff val="0"/>
+              <a:lumOff val="0"/>
+              <a:alphaOff val="0"/>
+            </a:schemeClr>
+          </a:solidFill>
+          <a:prstDash val="solid"/>
+          <a:miter lim="800000"/>
+        </a:ln>
+        <a:effectLst/>
+        <a:sp3d z="-60000" extrusionH="63500" prstMaterial="matte"/>
+      </dsp:spPr>
+      <dsp:style>
+        <a:lnRef idx="1">
+          <a:scrgbClr r="0" g="0" b="0"/>
+        </a:lnRef>
+        <a:fillRef idx="1">
+          <a:scrgbClr r="0" g="0" b="0"/>
+        </a:fillRef>
+        <a:effectRef idx="0">
+          <a:scrgbClr r="0" g="0" b="0"/>
+        </a:effectRef>
+        <a:fontRef idx="minor"/>
+      </dsp:style>
+    </dsp:sp>
+    <dsp:sp modelId="{336D0B77-8814-47A5-85E2-3E0E7D785A1A}">
+      <dsp:nvSpPr>
+        <dsp:cNvPr id="0" name=""/>
+        <dsp:cNvSpPr/>
+      </dsp:nvSpPr>
+      <dsp:spPr>
+        <a:xfrm>
+          <a:off x="307689" y="2623447"/>
+          <a:ext cx="4307649" cy="1594079"/>
+        </a:xfrm>
+        <a:prstGeom prst="roundRect">
+          <a:avLst/>
+        </a:prstGeom>
+        <a:solidFill>
+          <a:schemeClr val="accent1">
+            <a:hueOff val="0"/>
+            <a:satOff val="0"/>
+            <a:lumOff val="0"/>
+            <a:alphaOff val="0"/>
+          </a:schemeClr>
+        </a:solidFill>
+        <a:ln>
+          <a:noFill/>
+        </a:ln>
+        <a:effectLst/>
+        <a:sp3d extrusionH="381000" contourW="38100" prstMaterial="matte">
+          <a:contourClr>
+            <a:schemeClr val="lt1"/>
+          </a:contourClr>
+        </a:sp3d>
+      </dsp:spPr>
+      <dsp:style>
+        <a:lnRef idx="0">
+          <a:scrgbClr r="0" g="0" b="0"/>
+        </a:lnRef>
+        <a:fillRef idx="1">
+          <a:scrgbClr r="0" g="0" b="0"/>
+        </a:fillRef>
+        <a:effectRef idx="0">
+          <a:scrgbClr r="0" g="0" b="0"/>
+        </a:effectRef>
+        <a:fontRef idx="minor">
+          <a:schemeClr val="lt1"/>
+        </a:fontRef>
+      </dsp:style>
+      <dsp:txBody>
+        <a:bodyPr spcFirstLastPara="0" vert="horz" wrap="square" lIns="162819" tIns="0" rIns="162819" bIns="0" numCol="1" spcCol="1270" anchor="ctr" anchorCtr="0">
+          <a:noAutofit/>
+        </a:bodyPr>
+        <a:lstStyle/>
+        <a:p>
+          <a:pPr marL="0" lvl="0" indent="0" algn="l" defTabSz="2400300">
+            <a:lnSpc>
+              <a:spcPct val="90000"/>
+            </a:lnSpc>
+            <a:spcBef>
+              <a:spcPct val="0"/>
+            </a:spcBef>
+            <a:spcAft>
+              <a:spcPct val="35000"/>
+            </a:spcAft>
+            <a:buNone/>
+          </a:pPr>
+          <a:r>
+            <a:rPr lang="en-US" sz="5400" kern="1200"/>
+            <a:t>Commands</a:t>
+          </a:r>
+        </a:p>
+      </dsp:txBody>
+      <dsp:txXfrm>
+        <a:off x="385506" y="2701264"/>
+        <a:ext cx="4152015" cy="1438445"/>
       </dsp:txXfrm>
     </dsp:sp>
     <dsp:sp modelId="{75564455-140D-48A9-B71C-C153C2457DC8}">
@@ -2947,8 +3226,8 @@
       </dsp:nvSpPr>
       <dsp:spPr>
         <a:xfrm>
-          <a:off x="0" y="3420487"/>
-          <a:ext cx="6153785" cy="1360800"/>
+          <a:off x="0" y="5869927"/>
+          <a:ext cx="6153785" cy="1360799"/>
         </a:xfrm>
         <a:prstGeom prst="rect">
           <a:avLst/>
@@ -2997,8 +3276,8 @@
       </dsp:nvSpPr>
       <dsp:spPr>
         <a:xfrm>
-          <a:off x="307689" y="2623447"/>
-          <a:ext cx="4307649" cy="1594080"/>
+          <a:off x="307689" y="5072887"/>
+          <a:ext cx="4307649" cy="1594079"/>
         </a:xfrm>
         <a:prstGeom prst="roundRect">
           <a:avLst/>
@@ -3060,132 +3339,8 @@
         </a:p>
       </dsp:txBody>
       <dsp:txXfrm>
-        <a:off x="385506" y="2701264"/>
-        <a:ext cx="4152015" cy="1438446"/>
-      </dsp:txXfrm>
-    </dsp:sp>
-    <dsp:sp modelId="{F0033B5C-28C6-412D-A273-CE0140CE48D2}">
-      <dsp:nvSpPr>
-        <dsp:cNvPr id="0" name=""/>
-        <dsp:cNvSpPr/>
-      </dsp:nvSpPr>
-      <dsp:spPr>
-        <a:xfrm>
-          <a:off x="0" y="5869927"/>
-          <a:ext cx="6153785" cy="1360800"/>
-        </a:xfrm>
-        <a:prstGeom prst="rect">
-          <a:avLst/>
-        </a:prstGeom>
-        <a:solidFill>
-          <a:schemeClr val="lt1">
-            <a:alpha val="90000"/>
-            <a:hueOff val="0"/>
-            <a:satOff val="0"/>
-            <a:lumOff val="0"/>
-            <a:alphaOff val="0"/>
-          </a:schemeClr>
-        </a:solidFill>
-        <a:ln w="6350" cap="flat" cmpd="sng" algn="ctr">
-          <a:solidFill>
-            <a:schemeClr val="accent1">
-              <a:hueOff val="0"/>
-              <a:satOff val="0"/>
-              <a:lumOff val="0"/>
-              <a:alphaOff val="0"/>
-            </a:schemeClr>
-          </a:solidFill>
-          <a:prstDash val="solid"/>
-          <a:miter lim="800000"/>
-        </a:ln>
-        <a:effectLst/>
-        <a:sp3d z="-60000" extrusionH="63500" prstMaterial="matte"/>
-      </dsp:spPr>
-      <dsp:style>
-        <a:lnRef idx="1">
-          <a:scrgbClr r="0" g="0" b="0"/>
-        </a:lnRef>
-        <a:fillRef idx="1">
-          <a:scrgbClr r="0" g="0" b="0"/>
-        </a:fillRef>
-        <a:effectRef idx="0">
-          <a:scrgbClr r="0" g="0" b="0"/>
-        </a:effectRef>
-        <a:fontRef idx="minor"/>
-      </dsp:style>
-    </dsp:sp>
-    <dsp:sp modelId="{336D0B77-8814-47A5-85E2-3E0E7D785A1A}">
-      <dsp:nvSpPr>
-        <dsp:cNvPr id="0" name=""/>
-        <dsp:cNvSpPr/>
-      </dsp:nvSpPr>
-      <dsp:spPr>
-        <a:xfrm>
-          <a:off x="307689" y="5072887"/>
-          <a:ext cx="4307649" cy="1594080"/>
-        </a:xfrm>
-        <a:prstGeom prst="roundRect">
-          <a:avLst/>
-        </a:prstGeom>
-        <a:solidFill>
-          <a:schemeClr val="accent1">
-            <a:hueOff val="0"/>
-            <a:satOff val="0"/>
-            <a:lumOff val="0"/>
-            <a:alphaOff val="0"/>
-          </a:schemeClr>
-        </a:solidFill>
-        <a:ln>
-          <a:noFill/>
-        </a:ln>
-        <a:effectLst/>
-        <a:sp3d extrusionH="381000" contourW="38100" prstMaterial="matte">
-          <a:contourClr>
-            <a:schemeClr val="lt1"/>
-          </a:contourClr>
-        </a:sp3d>
-      </dsp:spPr>
-      <dsp:style>
-        <a:lnRef idx="0">
-          <a:scrgbClr r="0" g="0" b="0"/>
-        </a:lnRef>
-        <a:fillRef idx="1">
-          <a:scrgbClr r="0" g="0" b="0"/>
-        </a:fillRef>
-        <a:effectRef idx="0">
-          <a:scrgbClr r="0" g="0" b="0"/>
-        </a:effectRef>
-        <a:fontRef idx="minor">
-          <a:schemeClr val="lt1"/>
-        </a:fontRef>
-      </dsp:style>
-      <dsp:txBody>
-        <a:bodyPr spcFirstLastPara="0" vert="horz" wrap="square" lIns="162819" tIns="0" rIns="162819" bIns="0" numCol="1" spcCol="1270" anchor="ctr" anchorCtr="0">
-          <a:noAutofit/>
-        </a:bodyPr>
-        <a:lstStyle/>
-        <a:p>
-          <a:pPr marL="0" lvl="0" indent="0" algn="l" defTabSz="2400300">
-            <a:lnSpc>
-              <a:spcPct val="90000"/>
-            </a:lnSpc>
-            <a:spcBef>
-              <a:spcPct val="0"/>
-            </a:spcBef>
-            <a:spcAft>
-              <a:spcPct val="35000"/>
-            </a:spcAft>
-            <a:buNone/>
-          </a:pPr>
-          <a:r>
-            <a:rPr lang="en-US" sz="5400" kern="1200"/>
-            <a:t>Functions</a:t>
-          </a:r>
-        </a:p>
-      </dsp:txBody>
-      <dsp:txXfrm>
         <a:off x="385506" y="5150704"/>
-        <a:ext cx="4152015" cy="1438446"/>
+        <a:ext cx="4152015" cy="1438445"/>
       </dsp:txXfrm>
     </dsp:sp>
   </dsp:spTree>

--- a/Primer 1.docx
+++ b/Primer 1.docx
@@ -561,7 +561,21 @@
         </w:drawing>
       </w:r>
       <w:r>
-        <w:t>To begin user control programming, you must first navigate to the competition template line 70, the line that states “void usercontrol(void) {“. From here go to the next line and here you can write the lines of code that you only want to operate once at the start of usercontrol such as velocity settings for motors or the drivetrain. Below this</w:t>
+        <w:t xml:space="preserve">To begin user control programming, you must first navigate to the competition template </w:t>
+      </w:r>
+      <w:r>
+        <w:t xml:space="preserve">~ </w:t>
+      </w:r>
+      <w:r>
+        <w:t xml:space="preserve">line 70, the line </w:t>
+      </w:r>
+      <w:proofErr w:type="gramStart"/>
+      <w:r>
+        <w:t>that states</w:t>
+      </w:r>
+      <w:proofErr w:type="gramEnd"/>
+      <w:r>
+        <w:t xml:space="preserve"> “void usercontrol(void) {“. From here go to the next line and here you can write the lines of code that you only want to operate once at the start of usercontrol such as velocity settings for motors or the drivetrain. Below this</w:t>
       </w:r>
       <w:r>
         <w:t xml:space="preserve">, inside of the while loop, you will put pieces of code you wish to run constantly, such as buttons to control parts of your robot. You </w:t>
@@ -673,10 +687,7 @@
         <w:t>Causes the drivetrain to turn in a direction, by an amount in the ro</w:t>
       </w:r>
       <w:r>
-        <w:t xml:space="preserve">tational unit of your choosing. Direction can be Forward, Reverse, or fwd. Amount can be a number with decimals or no decimals, and rotationUnit can be degrees or rev(revolutions). </w:t>
-      </w:r>
-      <w:r>
-        <w:t>It also has additional functions detailed in Appendix: Details 1.</w:t>
+        <w:t>tational unit of your choosing. Direction can be Forward, Reverse, or fwd. Amount can be a number with decimals or no decimals, and rotationUnit can be degrees or rev(revolutions). It also has additional functions detailed in Appendix: Details 1.</w:t>
       </w:r>
     </w:p>
     <w:p>
@@ -695,13 +706,34 @@
         <w:t xml:space="preserve">you can put coast which just stops power to the drivetrain, brake which </w:t>
       </w:r>
       <w:r>
-        <w:t>stops the motor, then has it coast, and finally hold which just stops the motor and keeps it stopped.</w:t>
+        <w:t>stops the motor</w:t>
+      </w:r>
+      <w:r>
+        <w:t>s</w:t>
+      </w:r>
+      <w:r>
+        <w:t>, then has it coast, and finally hold which just stops the motor</w:t>
+      </w:r>
+      <w:r>
+        <w:t>s</w:t>
+      </w:r>
+      <w:r>
+        <w:t xml:space="preserve"> and keeps </w:t>
+      </w:r>
+      <w:r>
+        <w:t>them</w:t>
+      </w:r>
+      <w:r>
+        <w:t xml:space="preserve"> stopped.</w:t>
       </w:r>
     </w:p>
     <w:p>
       <w:r>
         <w:t>Drivetrain.isSpinning()</w:t>
       </w:r>
+      <w:r>
+        <w:t>;</w:t>
+      </w:r>
     </w:p>
     <w:p>
       <w:r>
@@ -709,6 +741,9 @@
       </w:r>
       <w:r>
         <w:t>isDone()</w:t>
+      </w:r>
+      <w:r>
+        <w:t>;</w:t>
       </w:r>
     </w:p>
     <w:p>
@@ -744,8 +779,781 @@
         <w:t>rpm (0-600 depending on the motors used).</w:t>
       </w:r>
     </w:p>
-    <w:p/>
-    <w:p/>
+    <w:p>
+      <w:proofErr w:type="spellStart"/>
+      <w:r>
+        <w:t>Drivetrain.setStopping</w:t>
+      </w:r>
+      <w:proofErr w:type="spellEnd"/>
+      <w:r>
+        <w:t>(</w:t>
+      </w:r>
+      <w:proofErr w:type="spellStart"/>
+      <w:r>
+        <w:t>brakeType</w:t>
+      </w:r>
+      <w:proofErr w:type="spellEnd"/>
+      <w:r>
+        <w:t>);</w:t>
+      </w:r>
+    </w:p>
+    <w:p>
+      <w:r>
+        <w:t xml:space="preserve">Sets the default brake type for the brake command so you don’t need to specify what type. </w:t>
+      </w:r>
+      <w:r>
+        <w:t xml:space="preserve">In the </w:t>
+      </w:r>
+      <w:proofErr w:type="spellStart"/>
+      <w:r>
+        <w:t>brakeType</w:t>
+      </w:r>
+      <w:proofErr w:type="spellEnd"/>
+      <w:r>
+        <w:t xml:space="preserve"> slot, you can put coast which just stops power to the drivetrain, brake which stops the motor, then has it coast, and finally hold which just stops the motor and keeps it stopped.</w:t>
+      </w:r>
+    </w:p>
+    <w:p>
+      <w:r>
+        <w:t>There are more functions for the Drivetrain class, but they are unnecessary at the current moment.</w:t>
+      </w:r>
+    </w:p>
+    <w:p>
+      <w:proofErr w:type="spellStart"/>
+      <w:r>
+        <w:t>Smartdrive</w:t>
+      </w:r>
+      <w:proofErr w:type="spellEnd"/>
+      <w:r>
+        <w:t>:</w:t>
+      </w:r>
+    </w:p>
+    <w:p>
+      <w:r>
+        <w:t xml:space="preserve">A </w:t>
+      </w:r>
+      <w:proofErr w:type="spellStart"/>
+      <w:r>
+        <w:t>smartdrive</w:t>
+      </w:r>
+      <w:proofErr w:type="spellEnd"/>
+      <w:r>
+        <w:t xml:space="preserve"> is a drivetrain with an attached inertial sensor which gives it the following additional commands otherwise you can refer to the commands above. </w:t>
+      </w:r>
+    </w:p>
+    <w:p>
+      <w:proofErr w:type="spellStart"/>
+      <w:r>
+        <w:t>Drivetrain.turnToHeading</w:t>
+      </w:r>
+      <w:proofErr w:type="spellEnd"/>
+      <w:r>
+        <w:t>(angle, degrees*);</w:t>
+      </w:r>
+    </w:p>
+    <w:p>
+      <w:r>
+        <w:t>This causes the drivetrain to turn to a definite heading, so even if there is an obstacle it will continue turning until the inertial sensor thinks it has turned enough. Angle is formatted in the same way as nautical bearing if north was the direction the robot started in.</w:t>
+      </w:r>
+    </w:p>
+    <w:p>
+      <w:r>
+        <w:t>*Can use radians, but I doubt that those reading this will need to use them.</w:t>
+      </w:r>
+    </w:p>
+    <w:p>
+      <w:r>
+        <w:t>Motor:</w:t>
+      </w:r>
+    </w:p>
+    <w:p>
+      <w:r>
+        <w:t xml:space="preserve">Pretty </w:t>
+      </w:r>
+      <w:r>
+        <w:t xml:space="preserve">Self </w:t>
+      </w:r>
+      <w:proofErr w:type="spellStart"/>
+      <w:r>
+        <w:t>explatory</w:t>
+      </w:r>
+      <w:proofErr w:type="spellEnd"/>
+    </w:p>
+    <w:p>
+      <w:proofErr w:type="spellStart"/>
+      <w:r>
+        <w:t>Motor.spin</w:t>
+      </w:r>
+      <w:proofErr w:type="spellEnd"/>
+      <w:r>
+        <w:t>(direction);</w:t>
+      </w:r>
+    </w:p>
+    <w:p>
+      <w:r>
+        <w:t>This command causes the motor to spin the direction listed. Direction can either be forward(</w:t>
+      </w:r>
+      <w:proofErr w:type="spellStart"/>
+      <w:r>
+        <w:t>fwd</w:t>
+      </w:r>
+      <w:proofErr w:type="spellEnd"/>
+      <w:r>
+        <w:t>) or reverse.</w:t>
+      </w:r>
+    </w:p>
+    <w:p>
+      <w:proofErr w:type="spellStart"/>
+      <w:r>
+        <w:t>Motor.setVelocity</w:t>
+      </w:r>
+      <w:proofErr w:type="spellEnd"/>
+      <w:r>
+        <w:t xml:space="preserve">(integer, units); </w:t>
+      </w:r>
+    </w:p>
+    <w:p>
+      <w:r>
+        <w:t>Sets the speed of which the motor will spin at. Units can be rpm or percentage of max rpm.</w:t>
+      </w:r>
+    </w:p>
+    <w:p>
+      <w:proofErr w:type="spellStart"/>
+      <w:r>
+        <w:t>Motor.spinFor</w:t>
+      </w:r>
+      <w:proofErr w:type="spellEnd"/>
+      <w:r>
+        <w:t>(direction, amount, units);</w:t>
+      </w:r>
+    </w:p>
+    <w:p>
+      <w:r>
+        <w:t>Causes the motor to go in the direction give for amount units. Direction</w:t>
+      </w:r>
+      <w:r>
+        <w:t xml:space="preserve"> </w:t>
+      </w:r>
+      <w:r>
+        <w:t>can either be forward(</w:t>
+      </w:r>
+      <w:proofErr w:type="spellStart"/>
+      <w:r>
+        <w:t>fwd</w:t>
+      </w:r>
+      <w:proofErr w:type="spellEnd"/>
+      <w:r>
+        <w:t>) or reverse.</w:t>
+      </w:r>
+      <w:r>
+        <w:t xml:space="preserve"> Amount can be any number, and units can be degrees or rotations.</w:t>
+      </w:r>
+    </w:p>
+    <w:p>
+      <w:proofErr w:type="spellStart"/>
+      <w:r>
+        <w:t>Motor.stop</w:t>
+      </w:r>
+      <w:proofErr w:type="spellEnd"/>
+      <w:r>
+        <w:t>(</w:t>
+      </w:r>
+      <w:proofErr w:type="spellStart"/>
+      <w:r>
+        <w:t>brakeType</w:t>
+      </w:r>
+      <w:proofErr w:type="spellEnd"/>
+      <w:r>
+        <w:t>)l</w:t>
+      </w:r>
+    </w:p>
+    <w:p>
+      <w:r>
+        <w:t xml:space="preserve">Causes the motor to stop with the braking type given. The </w:t>
+      </w:r>
+      <w:proofErr w:type="spellStart"/>
+      <w:r>
+        <w:t>brakeTypes</w:t>
+      </w:r>
+      <w:proofErr w:type="spellEnd"/>
+      <w:r>
+        <w:t xml:space="preserve"> are coast</w:t>
+      </w:r>
+      <w:r>
+        <w:t xml:space="preserve"> which just stops power to the drivetrain, brake which stops the motor, then has it coast, and finally hold which just stops the motor and keeps it stopped.</w:t>
+      </w:r>
+    </w:p>
+    <w:p>
+      <w:proofErr w:type="spellStart"/>
+      <w:r>
+        <w:lastRenderedPageBreak/>
+        <w:t>Motor.setVelocity</w:t>
+      </w:r>
+      <w:proofErr w:type="spellEnd"/>
+      <w:r>
+        <w:t>(</w:t>
+      </w:r>
+      <w:r>
+        <w:t>amount units);</w:t>
+      </w:r>
+    </w:p>
+    <w:p>
+      <w:r>
+        <w:t xml:space="preserve">Sets motor velocity. </w:t>
+      </w:r>
+      <w:r>
+        <w:rPr>
+          <w:color w:val="EE0000"/>
+        </w:rPr>
+        <w:t>WARNING ALL VELOCITIES ARE AUTOMATICALLY SET TO 50% AT THE STARTOF AUTONOMOUS</w:t>
+      </w:r>
+      <w:r>
+        <w:t xml:space="preserve">. </w:t>
+      </w:r>
+      <w:r>
+        <w:t>The amount can be any number, but in effect, you cannot tell a motor to go faster than it standardly can. The velocity units can either by percent (0-100 for amount) and rpm (0-600 depending on the motors used).</w:t>
+      </w:r>
+    </w:p>
+    <w:p>
+      <w:proofErr w:type="spellStart"/>
+      <w:r>
+        <w:t>Motor.setMaxTorque</w:t>
+      </w:r>
+      <w:proofErr w:type="spellEnd"/>
+      <w:r>
+        <w:t>(amount, units);</w:t>
+      </w:r>
+    </w:p>
+    <w:p>
+      <w:r>
+        <w:t xml:space="preserve">Same logic as </w:t>
+      </w:r>
+      <w:proofErr w:type="gramStart"/>
+      <w:r>
+        <w:t>above, but</w:t>
+      </w:r>
+      <w:proofErr w:type="gramEnd"/>
+      <w:r>
+        <w:t xml:space="preserve"> just set it to 100%. I debated not including it because it’s the preset and why would you weaken your motor?</w:t>
+      </w:r>
+    </w:p>
+    <w:p>
+      <w:proofErr w:type="spellStart"/>
+      <w:r>
+        <w:t>Motor.setStopping</w:t>
+      </w:r>
+      <w:proofErr w:type="spellEnd"/>
+      <w:r>
+        <w:t>(</w:t>
+      </w:r>
+      <w:proofErr w:type="spellStart"/>
+      <w:r>
+        <w:t>brakeType</w:t>
+      </w:r>
+      <w:proofErr w:type="spellEnd"/>
+      <w:r>
+        <w:t>);</w:t>
+      </w:r>
+    </w:p>
+    <w:p>
+      <w:r>
+        <w:t xml:space="preserve">Same function as the drivetrain variant. </w:t>
+      </w:r>
+      <w:r>
+        <w:t xml:space="preserve">The </w:t>
+      </w:r>
+      <w:proofErr w:type="spellStart"/>
+      <w:r>
+        <w:t>brakeTypes</w:t>
+      </w:r>
+      <w:proofErr w:type="spellEnd"/>
+      <w:r>
+        <w:t xml:space="preserve"> are coast which just stops power to the drivetrain, brake which stops the motor, then has it coast, and finally hold which just stops the motor and keeps it stopped.</w:t>
+      </w:r>
+    </w:p>
+    <w:p>
+      <w:proofErr w:type="spellStart"/>
+      <w:r>
+        <w:t>Motor_group</w:t>
+      </w:r>
+      <w:proofErr w:type="spellEnd"/>
+      <w:r>
+        <w:t>:</w:t>
+      </w:r>
+    </w:p>
+    <w:p>
+      <w:r>
+        <w:t>Same exact commands as above, just applying to all motors at the same time in a coordinated manner.</w:t>
+      </w:r>
+    </w:p>
+    <w:p>
+      <w:proofErr w:type="spellStart"/>
+      <w:r>
+        <w:t>Digital_out</w:t>
+      </w:r>
+      <w:proofErr w:type="spellEnd"/>
+      <w:r>
+        <w:t>/Pneumatics:</w:t>
+      </w:r>
+    </w:p>
+    <w:p>
+      <w:r>
+        <w:t xml:space="preserve">For use with pneumatics and 3 wire </w:t>
+      </w:r>
+      <w:proofErr w:type="gramStart"/>
+      <w:r>
+        <w:t>controllers(</w:t>
+      </w:r>
+      <w:proofErr w:type="gramEnd"/>
+      <w:r>
+        <w:t xml:space="preserve">Ports </w:t>
+      </w:r>
+      <w:proofErr w:type="spellStart"/>
+      <w:proofErr w:type="gramStart"/>
+      <w:r>
+        <w:t>A,B</w:t>
+      </w:r>
+      <w:proofErr w:type="gramEnd"/>
+      <w:r>
+        <w:t>,etc</w:t>
+      </w:r>
+      <w:proofErr w:type="spellEnd"/>
+      <w:r>
+        <w:t>)</w:t>
+      </w:r>
+    </w:p>
+    <w:p>
+      <w:proofErr w:type="spellStart"/>
+      <w:proofErr w:type="gramStart"/>
+      <w:r>
+        <w:t>Digital_out.set</w:t>
+      </w:r>
+      <w:proofErr w:type="spellEnd"/>
+      <w:r>
+        <w:t>(</w:t>
+      </w:r>
+      <w:proofErr w:type="gramEnd"/>
+      <w:r>
+        <w:t>Boolean);</w:t>
+      </w:r>
+    </w:p>
+    <w:p>
+      <w:r>
+        <w:t xml:space="preserve">Sets whether the </w:t>
+      </w:r>
+      <w:r>
+        <w:t>air is being let through or not. Forget if true or false lets it through. Probably true.</w:t>
+      </w:r>
+    </w:p>
+    <w:p>
+      <w:r>
+        <w:t>Boolean can either be true or false, letting air through or not.</w:t>
+      </w:r>
+    </w:p>
+    <w:p>
+      <w:pPr>
+        <w:pStyle w:val="Title"/>
+      </w:pPr>
+      <w:r>
+        <w:t>Autonomous</w:t>
+      </w:r>
+    </w:p>
+    <w:p>
+      <w:pPr>
+        <w:rPr>
+          <w:noProof/>
+        </w:rPr>
+      </w:pPr>
+      <w:r>
+        <w:t xml:space="preserve">Apologies, had to use </w:t>
+      </w:r>
+      <w:proofErr w:type="spellStart"/>
+      <w:r>
+        <w:t>vscode</w:t>
+      </w:r>
+      <w:proofErr w:type="spellEnd"/>
+      <w:r>
+        <w:t xml:space="preserve"> for this section, so it will be slightly less comparative to your experience.</w:t>
+      </w:r>
+      <w:r>
+        <w:rPr>
+          <w:noProof/>
+        </w:rPr>
+        <w:t xml:space="preserve"> </w:t>
+      </w:r>
+    </w:p>
+    <w:p>
+      <w:pPr>
+        <w:rPr>
+          <w:color w:val="000000" w:themeColor="text1"/>
+        </w:rPr>
+      </w:pPr>
+      <w:r>
+        <w:rPr>
+          <w:noProof/>
+        </w:rPr>
+        <w:drawing>
+          <wp:anchor distT="0" distB="0" distL="114300" distR="114300" simplePos="0" relativeHeight="251663360" behindDoc="1" locked="0" layoutInCell="1" allowOverlap="1" wp14:anchorId="06B2D33C" wp14:editId="601CB8D5">
+            <wp:simplePos x="0" y="0"/>
+            <wp:positionH relativeFrom="column">
+              <wp:posOffset>0</wp:posOffset>
+            </wp:positionH>
+            <wp:positionV relativeFrom="paragraph">
+              <wp:posOffset>1905</wp:posOffset>
+            </wp:positionV>
+            <wp:extent cx="3873500" cy="1066800"/>
+            <wp:effectExtent l="0" t="0" r="0" b="0"/>
+            <wp:wrapTight wrapText="bothSides">
+              <wp:wrapPolygon edited="0">
+                <wp:start x="0" y="0"/>
+                <wp:lineTo x="0" y="21343"/>
+                <wp:lineTo x="21529" y="21343"/>
+                <wp:lineTo x="21529" y="0"/>
+                <wp:lineTo x="0" y="0"/>
+              </wp:wrapPolygon>
+            </wp:wrapTight>
+            <wp:docPr id="2078011035" name="Picture 2" descr="A computer code with colorful text&#10;&#10;AI-generated content may be incorrect."/>
+            <wp:cNvGraphicFramePr>
+              <a:graphicFrameLocks xmlns:a="http://schemas.openxmlformats.org/drawingml/2006/main" noChangeAspect="1"/>
+            </wp:cNvGraphicFramePr>
+            <a:graphic xmlns:a="http://schemas.openxmlformats.org/drawingml/2006/main">
+              <a:graphicData uri="http://schemas.openxmlformats.org/drawingml/2006/picture">
+                <pic:pic xmlns:pic="http://schemas.openxmlformats.org/drawingml/2006/picture">
+                  <pic:nvPicPr>
+                    <pic:cNvPr id="2078011035" name="Picture 2" descr="A computer code with colorful text&#10;&#10;AI-generated content may be incorrect."/>
+                    <pic:cNvPicPr/>
+                  </pic:nvPicPr>
+                  <pic:blipFill>
+                    <a:blip r:embed="rId22">
+                      <a:extLst>
+                        <a:ext uri="{28A0092B-C50C-407E-A947-70E740481C1C}">
+                          <a14:useLocalDpi xmlns:a14="http://schemas.microsoft.com/office/drawing/2010/main" val="0"/>
+                        </a:ext>
+                      </a:extLst>
+                    </a:blip>
+                    <a:stretch>
+                      <a:fillRect/>
+                    </a:stretch>
+                  </pic:blipFill>
+                  <pic:spPr>
+                    <a:xfrm>
+                      <a:off x="0" y="0"/>
+                      <a:ext cx="3873500" cy="1066800"/>
+                    </a:xfrm>
+                    <a:prstGeom prst="rect">
+                      <a:avLst/>
+                    </a:prstGeom>
+                  </pic:spPr>
+                </pic:pic>
+              </a:graphicData>
+            </a:graphic>
+            <wp14:sizeRelH relativeFrom="page">
+              <wp14:pctWidth>0</wp14:pctWidth>
+            </wp14:sizeRelH>
+            <wp14:sizeRelV relativeFrom="page">
+              <wp14:pctHeight>0</wp14:pctHeight>
+            </wp14:sizeRelV>
+          </wp:anchor>
+        </w:drawing>
+      </w:r>
+      <w:r>
+        <w:t>This is an example of autonomous code.</w:t>
+      </w:r>
+      <w:r>
+        <w:t xml:space="preserve"> You put it inside of the brackets that are after the “void autonomous(void)” Claw is a motor and drivetrain has an inertial sensor(is a </w:t>
+      </w:r>
+      <w:proofErr w:type="spellStart"/>
+      <w:r>
+        <w:t>smartdrive</w:t>
+      </w:r>
+      <w:proofErr w:type="spellEnd"/>
+      <w:r>
+        <w:t>).</w:t>
+      </w:r>
+      <w:r>
+        <w:t xml:space="preserve"> Honestly, it is the simplest to write, but most frustrating in practice. </w:t>
+      </w:r>
+      <w:r>
+        <w:lastRenderedPageBreak/>
+        <w:t xml:space="preserve">Simply use the </w:t>
+      </w:r>
+      <w:proofErr w:type="gramStart"/>
+      <w:r>
+        <w:t>deterministic(</w:t>
+      </w:r>
+      <w:proofErr w:type="spellStart"/>
+      <w:proofErr w:type="gramEnd"/>
+      <w:r>
+        <w:t>driveFor</w:t>
+      </w:r>
+      <w:proofErr w:type="spellEnd"/>
+      <w:r>
+        <w:t xml:space="preserve">, </w:t>
+      </w:r>
+      <w:proofErr w:type="spellStart"/>
+      <w:r>
+        <w:t>turnFor</w:t>
+      </w:r>
+      <w:proofErr w:type="spellEnd"/>
+      <w:r>
+        <w:t xml:space="preserve">, </w:t>
+      </w:r>
+      <w:proofErr w:type="spellStart"/>
+      <w:r>
+        <w:t>spinFor</w:t>
+      </w:r>
+      <w:proofErr w:type="spellEnd"/>
+      <w:r>
+        <w:t xml:space="preserve">, </w:t>
+      </w:r>
+      <w:proofErr w:type="spellStart"/>
+      <w:r>
+        <w:t>etc</w:t>
+      </w:r>
+      <w:proofErr w:type="spellEnd"/>
+      <w:r>
+        <w:t xml:space="preserve">) function/commands to tell the robot what to do </w:t>
+      </w:r>
+      <w:r>
+        <w:t>to</w:t>
+      </w:r>
+      <w:r>
+        <w:t xml:space="preserve"> accomplish the objective. Attempt Autonomous Win </w:t>
+      </w:r>
+      <w:proofErr w:type="gramStart"/>
+      <w:r>
+        <w:t>Point</w:t>
+      </w:r>
+      <w:proofErr w:type="gramEnd"/>
+      <w:r>
+        <w:t xml:space="preserve"> if possible</w:t>
+      </w:r>
+      <w:r>
+        <w:t xml:space="preserve">, as it gives quite the advantage, and best of luck. </w:t>
+      </w:r>
+      <w:proofErr w:type="gramStart"/>
+      <w:r>
+        <w:t>Also,</w:t>
+      </w:r>
+      <w:r>
+        <w:rPr>
+          <w:color w:val="EE0000"/>
+        </w:rPr>
+        <w:t xml:space="preserve"> </w:t>
+      </w:r>
+      <w:r>
+        <w:rPr>
+          <w:color w:val="EE0000"/>
+        </w:rPr>
+        <w:t xml:space="preserve"> ALL</w:t>
+      </w:r>
+      <w:proofErr w:type="gramEnd"/>
+      <w:r>
+        <w:rPr>
+          <w:color w:val="EE0000"/>
+        </w:rPr>
+        <w:t xml:space="preserve"> VELOCITIES ARE AUTOMATICALLY SET TO 50% AT THE STARTOF AUTONOMOUS</w:t>
+      </w:r>
+      <w:r>
+        <w:rPr>
+          <w:color w:val="000000" w:themeColor="text1"/>
+        </w:rPr>
+        <w:t xml:space="preserve">. </w:t>
+      </w:r>
+    </w:p>
+    <w:p>
+      <w:pPr>
+        <w:rPr>
+          <w:color w:val="000000" w:themeColor="text1"/>
+        </w:rPr>
+      </w:pPr>
+      <w:r>
+        <w:rPr>
+          <w:color w:val="000000" w:themeColor="text1"/>
+        </w:rPr>
+        <w:t>Final Remarks:</w:t>
+      </w:r>
+    </w:p>
+    <w:p>
+      <w:pPr>
+        <w:rPr>
+          <w:color w:val="000000" w:themeColor="text1"/>
+        </w:rPr>
+      </w:pPr>
+      <w:r>
+        <w:rPr>
+          <w:color w:val="000000" w:themeColor="text1"/>
+        </w:rPr>
+        <w:t xml:space="preserve">There might be another Primer for a template that I may create for public use in the future. If you have an issue, you can contact me at </w:t>
+      </w:r>
+      <w:hyperlink r:id="rId23" w:history="1">
+        <w:r>
+          <w:rPr>
+            <w:rStyle w:val="Hyperlink"/>
+          </w:rPr>
+          <w:t>s024033@students.lmsd.org</w:t>
+        </w:r>
+      </w:hyperlink>
+      <w:r>
+        <w:rPr>
+          <w:color w:val="000000" w:themeColor="text1"/>
+        </w:rPr>
+        <w:t xml:space="preserve">. The profile picture will either be of a snow leopard or of some amalgamation of technology. </w:t>
+      </w:r>
+    </w:p>
+    <w:p>
+      <w:pPr>
+        <w:rPr>
+          <w:color w:val="000000" w:themeColor="text1"/>
+        </w:rPr>
+      </w:pPr>
+      <w:r>
+        <w:rPr>
+          <w:color w:val="000000" w:themeColor="text1"/>
+        </w:rPr>
+        <w:t>Appendix:</w:t>
+      </w:r>
+    </w:p>
+    <w:p>
+      <w:pPr>
+        <w:rPr>
+          <w:color w:val="000000" w:themeColor="text1"/>
+        </w:rPr>
+      </w:pPr>
+      <w:r>
+        <w:rPr>
+          <w:color w:val="000000" w:themeColor="text1"/>
+        </w:rPr>
+        <w:t xml:space="preserve">To those with a </w:t>
+      </w:r>
+      <w:proofErr w:type="gramStart"/>
+      <w:r>
+        <w:rPr>
+          <w:color w:val="000000" w:themeColor="text1"/>
+        </w:rPr>
+        <w:t>6</w:t>
+      </w:r>
+      <w:r>
+        <w:rPr>
+          <w:color w:val="000000" w:themeColor="text1"/>
+        </w:rPr>
+        <w:t xml:space="preserve"> motor</w:t>
+      </w:r>
+      <w:proofErr w:type="gramEnd"/>
+      <w:r>
+        <w:rPr>
+          <w:color w:val="000000" w:themeColor="text1"/>
+        </w:rPr>
+        <w:t xml:space="preserve"> drive train, insert the following code into </w:t>
+      </w:r>
+      <w:r>
+        <w:rPr>
+          <w:color w:val="000000" w:themeColor="text1"/>
+        </w:rPr>
+        <w:t xml:space="preserve">your file outside of any function, preferably before </w:t>
+      </w:r>
+      <w:proofErr w:type="spellStart"/>
+      <w:r>
+        <w:rPr>
+          <w:color w:val="000000" w:themeColor="text1"/>
+        </w:rPr>
+        <w:t>pre_auton</w:t>
+      </w:r>
+      <w:proofErr w:type="spellEnd"/>
+      <w:r>
+        <w:rPr>
+          <w:color w:val="000000" w:themeColor="text1"/>
+        </w:rPr>
+        <w:t>.</w:t>
+      </w:r>
+    </w:p>
+    <w:p>
+      <w:pPr>
+        <w:rPr>
+          <w:color w:val="000000" w:themeColor="text1"/>
+        </w:rPr>
+      </w:pPr>
+      <w:r>
+        <w:rPr>
+          <w:noProof/>
+          <w:color w:val="000000" w:themeColor="text1"/>
+        </w:rPr>
+        <w:drawing>
+          <wp:inline distT="0" distB="0" distL="0" distR="0" wp14:anchorId="5DD6131C" wp14:editId="4D26FDD5">
+            <wp:extent cx="5943600" cy="946785"/>
+            <wp:effectExtent l="0" t="0" r="0" b="5715"/>
+            <wp:docPr id="984446450" name="Picture 3" descr="A screen shot of a computer&#10;&#10;AI-generated content may be incorrect."/>
+            <wp:cNvGraphicFramePr>
+              <a:graphicFrameLocks xmlns:a="http://schemas.openxmlformats.org/drawingml/2006/main" noChangeAspect="1"/>
+            </wp:cNvGraphicFramePr>
+            <a:graphic xmlns:a="http://schemas.openxmlformats.org/drawingml/2006/main">
+              <a:graphicData uri="http://schemas.openxmlformats.org/drawingml/2006/picture">
+                <pic:pic xmlns:pic="http://schemas.openxmlformats.org/drawingml/2006/picture">
+                  <pic:nvPicPr>
+                    <pic:cNvPr id="984446450" name="Picture 3" descr="A screen shot of a computer&#10;&#10;AI-generated content may be incorrect."/>
+                    <pic:cNvPicPr/>
+                  </pic:nvPicPr>
+                  <pic:blipFill>
+                    <a:blip r:embed="rId24">
+                      <a:extLst>
+                        <a:ext uri="{28A0092B-C50C-407E-A947-70E740481C1C}">
+                          <a14:useLocalDpi xmlns:a14="http://schemas.microsoft.com/office/drawing/2010/main" val="0"/>
+                        </a:ext>
+                      </a:extLst>
+                    </a:blip>
+                    <a:stretch>
+                      <a:fillRect/>
+                    </a:stretch>
+                  </pic:blipFill>
+                  <pic:spPr>
+                    <a:xfrm>
+                      <a:off x="0" y="0"/>
+                      <a:ext cx="5943600" cy="946785"/>
+                    </a:xfrm>
+                    <a:prstGeom prst="rect">
+                      <a:avLst/>
+                    </a:prstGeom>
+                  </pic:spPr>
+                </pic:pic>
+              </a:graphicData>
+            </a:graphic>
+          </wp:inline>
+        </w:drawing>
+      </w:r>
+      <w:r>
+        <w:rPr>
+          <w:color w:val="000000" w:themeColor="text1"/>
+        </w:rPr>
+        <w:t xml:space="preserve"> You can change the names of the </w:t>
+      </w:r>
+      <w:proofErr w:type="spellStart"/>
+      <w:r>
+        <w:rPr>
+          <w:color w:val="000000" w:themeColor="text1"/>
+        </w:rPr>
+        <w:t>motorgroups</w:t>
+      </w:r>
+      <w:proofErr w:type="spellEnd"/>
+      <w:r>
+        <w:rPr>
+          <w:color w:val="000000" w:themeColor="text1"/>
+        </w:rPr>
+        <w:t xml:space="preserve"> and the drivetrain, but these are what I use. Preferably don’t configure the drivetrain the normal way and this, and you will likely have to create an inertial sensor, but it’s relatively intuitive, so you should be fine. Apologies for the iffy grammar, and best of luck.</w:t>
+      </w:r>
+    </w:p>
+    <w:p>
+      <w:pPr>
+        <w:rPr>
+          <w:color w:val="000000" w:themeColor="text1"/>
+        </w:rPr>
+      </w:pPr>
+      <w:r>
+        <w:rPr>
+          <w:color w:val="000000" w:themeColor="text1"/>
+        </w:rPr>
+        <w:t xml:space="preserve"> </w:t>
+      </w:r>
+    </w:p>
     <w:p/>
     <w:p/>
     <w:sectPr>
@@ -1960,6 +2768,29 @@
     <w:uiPriority w:val="99"/>
     <w:rsid w:val="00FD6B22"/>
   </w:style>
+  <w:style w:type="character" w:styleId="Hyperlink">
+    <w:name w:val="Hyperlink"/>
+    <w:basedOn w:val="DefaultParagraphFont"/>
+    <w:uiPriority w:val="99"/>
+    <w:unhideWhenUsed/>
+    <w:rsid w:val="00527863"/>
+    <w:rPr>
+      <w:color w:val="467886" w:themeColor="hyperlink"/>
+      <w:u w:val="single"/>
+    </w:rPr>
+  </w:style>
+  <w:style w:type="character" w:styleId="UnresolvedMention">
+    <w:name w:val="Unresolved Mention"/>
+    <w:basedOn w:val="DefaultParagraphFont"/>
+    <w:uiPriority w:val="99"/>
+    <w:semiHidden/>
+    <w:unhideWhenUsed/>
+    <w:rsid w:val="00527863"/>
+    <w:rPr>
+      <w:color w:val="605E5C"/>
+      <w:shd w:val="clear" w:color="auto" w:fill="E1DFDD"/>
+    </w:rPr>
+  </w:style>
 </w:styles>
 </file>
 
